--- a/02_dialog-boxes/03_13_mod_smr.docx
+++ b/02_dialog-boxes/03_13_mod_smr.docx
@@ -3429,10 +3429,7 @@
         <w:t>2.2.1 Spatial Count</w:t>
       </w:r>
       <w:r>
-        <w:t xml:space="preserve"> </w:t>
-      </w:r>
-      <w:r>
-        <w:t xml:space="preserve">*) – but what about the “intermediate” situation, in which only a fraction of a population carries marks? Spatial mark-resight (SMR) models were developed for such scenarios. </w:t>
+        <w:t xml:space="preserve"> *) – but what about the “intermediate” situation, in which only a fraction of a population carries marks? Spatial mark-resight (SMR) models were developed for such scenarios. </w:t>
       </w:r>
     </w:p>
     <w:p/>
@@ -3467,10 +3464,7 @@
         <w:t>Capture-Recapture</w:t>
       </w:r>
       <w:r>
-        <w:t xml:space="preserve"> </w:t>
-      </w:r>
-      <w:r>
-        <w:t>*) models, but relax CR’s stipulation that all animals in a study population are individually identifiable – that is, that all animals carry unique natural marks, or that all animals are trapped and tagged (</w:t>
+        <w:t xml:space="preserve"> *) models, but relax CR’s stipulation that all animals in a study population are individually identifiable – that is, that all animals carry unique natural marks, or that all animals are trapped and tagged (</w:t>
       </w:r>
       <w:r>
         <w:t>{{ ref_intext_royle_et_al_2014 }}</w:t>
@@ -15539,5122 +15533,8 @@
     <w:bookmarkEnd w:id="146"/>
     <w:p>
       <w:pPr>
-        <w:pStyle w:val="Heading1"/>
-      </w:pPr>
-      <w:r>
-        <w:lastRenderedPageBreak/>
-        <w:t>POPULATE MARKDOWN</w:t>
-      </w:r>
-      <w:r>
-        <w:t xml:space="preserve"> _2024-09-14</w:t>
-      </w:r>
-      <w:r>
-        <w:t xml:space="preserve"> - INFO</w:t>
-      </w:r>
-    </w:p>
-    <w:p>
-      <w:r>
-        <w:t>---</w:t>
-      </w:r>
-    </w:p>
-    <w:p>
-      <w:r>
-        <w:t>jupytext:</w:t>
-      </w:r>
-    </w:p>
-    <w:p>
-      <w:r>
-        <w:t xml:space="preserve">  formats: md:myst</w:t>
-      </w:r>
-    </w:p>
-    <w:p>
-      <w:r>
-        <w:t xml:space="preserve">  text_representation:</w:t>
-      </w:r>
-    </w:p>
-    <w:p>
-      <w:r>
-        <w:t xml:space="preserve">    extension: .md</w:t>
-      </w:r>
-    </w:p>
-    <w:p>
-      <w:r>
-        <w:t xml:space="preserve">    format_name: myst</w:t>
-      </w:r>
-    </w:p>
-    <w:p>
-      <w:r>
-        <w:t xml:space="preserve">    format_version: </w:t>
-      </w:r>
-      <w:r>
-        <w:t>0.13</w:t>
-      </w:r>
-    </w:p>
-    <w:p>
-      <w:r>
-        <w:t xml:space="preserve">    jupytext_version: 1.16.</w:t>
-      </w:r>
-      <w:r>
-        <w:t>4</w:t>
-      </w:r>
-    </w:p>
-    <w:p>
-      <w:r>
-        <w:t>kernelspec:</w:t>
-      </w:r>
-    </w:p>
-    <w:p>
-      <w:r>
-        <w:t xml:space="preserve">  display_name: Python 3</w:t>
-      </w:r>
-    </w:p>
-    <w:p>
-      <w:r>
-        <w:t xml:space="preserve">  language: python</w:t>
-      </w:r>
-    </w:p>
-    <w:p>
-      <w:r>
-        <w:t xml:space="preserve">  name: python3</w:t>
-      </w:r>
-    </w:p>
-    <w:p>
-      <w:r>
-        <w:t xml:space="preserve">editor_options: </w:t>
-      </w:r>
-    </w:p>
-    <w:p>
-      <w:r>
-        <w:t xml:space="preserve">  markdown: </w:t>
-      </w:r>
-    </w:p>
-    <w:p>
-      <w:r>
-        <w:t xml:space="preserve">  wrap: none</w:t>
-      </w:r>
-    </w:p>
-    <w:p>
-      <w:r>
-        <w:t xml:space="preserve">--- </w:t>
-      </w:r>
-    </w:p>
-    <w:p>
-      <w:r>
-        <w:t>(i_</w:t>
-      </w:r>
-      <w:fldSimple w:instr=" REF info_id ">
-        <w:r>
-          <w:t>mod_</w:t>
-        </w:r>
-        <w:r>
-          <w:t>scr_secr</w:t>
-        </w:r>
-      </w:fldSimple>
-      <w:r>
-        <w:t>)=</w:t>
-      </w:r>
-    </w:p>
-    <w:p>
-      <w:r>
-        <w:t xml:space="preserve"># </w:t>
-      </w:r>
-      <w:r>
-        <w:t>{{ title_i</w:t>
-      </w:r>
-      <w:r>
-        <w:t>_</w:t>
-      </w:r>
-      <w:r>
-        <w:fldChar w:fldCharType="begin"/>
-      </w:r>
-      <w:r>
-        <w:instrText xml:space="preserve"> REF info_id \h </w:instrText>
-      </w:r>
-      <w:r>
-        <w:instrText xml:space="preserve"> \* MERGEFORMAT </w:instrText>
-      </w:r>
-      <w:r>
-        <w:fldChar w:fldCharType="separate"/>
-      </w:r>
-      <w:r>
-        <w:t>mod_scr</w:t>
-      </w:r>
-      <w:r>
-        <w:t>_secr</w:t>
-      </w:r>
-      <w:r>
-        <w:fldChar w:fldCharType="end"/>
-      </w:r>
-      <w:r>
-        <w:t xml:space="preserve"> }}</w:t>
-      </w:r>
-    </w:p>
-    <w:p/>
-    <w:p>
-      <w:pPr>
         <w:pStyle w:val="Heading3"/>
       </w:pPr>
-      <w:r>
-        <w:t>:::::::{tab-set}</w:t>
-      </w:r>
-    </w:p>
-    <w:p/>
-    <w:p>
-      <w:pPr>
-        <w:pStyle w:val="Heading4"/>
-      </w:pPr>
-      <w:r>
-        <w:t>::::::{tab-item} Overview</w:t>
-      </w:r>
-    </w:p>
-    <w:p/>
-    <w:p>
-      <w:r>
-        <w:t>**{{ term_</w:t>
-      </w:r>
-      <w:fldSimple w:instr=" REF info_id ">
-        <w:r>
-          <w:t>mod_</w:t>
-        </w:r>
-        <w:r>
-          <w:t>scr_secr</w:t>
-        </w:r>
-      </w:fldSimple>
-      <w:r>
-        <w:t xml:space="preserve"> }}**: {{ term_def_</w:t>
-      </w:r>
-      <w:fldSimple w:instr=" REF info_id ">
-        <w:r>
-          <w:t>mod_</w:t>
-        </w:r>
-        <w:r>
-          <w:t>scr_secr</w:t>
-        </w:r>
-      </w:fldSimple>
-      <w:r>
-        <w:t xml:space="preserve"> }}</w:t>
-      </w:r>
-    </w:p>
-    <w:p>
-      <w:r>
-        <w:rPr>
-          <w:szCs w:val="22"/>
-        </w:rPr>
-        <w:fldChar w:fldCharType="begin"/>
-      </w:r>
-      <w:r>
-        <w:instrText xml:space="preserve"> REF text_overview \h </w:instrText>
-      </w:r>
-      <w:r>
-        <w:instrText xml:space="preserve"> \* MERGEFORMAT </w:instrText>
-      </w:r>
-      <w:r>
-        <w:rPr>
-          <w:szCs w:val="22"/>
-        </w:rPr>
-      </w:r>
-      <w:r>
-        <w:rPr>
-          <w:szCs w:val="22"/>
-        </w:rPr>
-        <w:fldChar w:fldCharType="separate"/>
-      </w:r>
-    </w:p>
-    <w:p>
-      <w:r>
-        <w:t>```{figure} ../03_images/03_image_files/00_coming_soon.png</w:t>
-      </w:r>
-    </w:p>
-    <w:p>
-      <w:r>
-        <w:lastRenderedPageBreak/>
-        <w:t>:width: 300px</w:t>
-      </w:r>
-    </w:p>
-    <w:p>
-      <w:r>
-        <w:t>:align: center</w:t>
-      </w:r>
-    </w:p>
-    <w:p>
-      <w:pPr>
-        <w:pStyle w:val="Heading4"/>
-      </w:pPr>
-      <w:r>
-        <w:t>```</w:t>
-      </w:r>
-      <w:r>
-        <w:fldChar w:fldCharType="end"/>
-      </w:r>
-    </w:p>
-    <w:p>
-      <w:pPr>
-        <w:pStyle w:val="Heading4"/>
-      </w:pPr>
-      <w:r>
-        <w:t>::::::</w:t>
-      </w:r>
-    </w:p>
-    <w:p/>
-    <w:p>
-      <w:pPr>
-        <w:pStyle w:val="Heading4"/>
-      </w:pPr>
-      <w:r>
-        <w:t>::::::{tab-item} Advanced</w:t>
-      </w:r>
-      <w:r>
-        <w:fldChar w:fldCharType="begin"/>
-      </w:r>
-      <w:r>
-        <w:instrText xml:space="preserve"> REF text_advanced \h </w:instrText>
-      </w:r>
-      <w:r>
-        <w:instrText xml:space="preserve"> \* MERGEFORMAT </w:instrText>
-      </w:r>
-      <w:r>
-        <w:fldChar w:fldCharType="separate"/>
-      </w:r>
-    </w:p>
-    <w:p>
-      <w:pPr>
-        <w:pStyle w:val="entrynotes"/>
-      </w:pPr>
-      <w:r>
-        <w:rPr>
-          <w:color w:val="156082" w:themeColor="accent1"/>
-        </w:rPr>
-        <w:t>Add</w:t>
-      </w:r>
-      <w:r>
-        <w:t xml:space="preserve"> some info here</w:t>
-      </w:r>
-    </w:p>
-    <w:p>
-      <w:pPr>
-        <w:pStyle w:val="Heading4"/>
-      </w:pPr>
-      <w:r>
-        <w:fldChar w:fldCharType="end"/>
-      </w:r>
-      <w:r>
-        <w:t>::::::</w:t>
-      </w:r>
-    </w:p>
-    <w:p/>
-    <w:p>
-      <w:pPr>
-        <w:pStyle w:val="Heading4"/>
-      </w:pPr>
-      <w:r>
-        <w:t>::::::{tab-item} Visual resources</w:t>
-      </w:r>
-    </w:p>
-    <w:p>
-      <w:pPr>
-        <w:pStyle w:val="Heading5"/>
-      </w:pPr>
-      <w:r>
-        <w:t>:::::{grid} 3</w:t>
-      </w:r>
-    </w:p>
-    <w:p>
-      <w:r>
-        <w:t>:gutter: 1</w:t>
-      </w:r>
-    </w:p>
-    <w:p>
-      <w:r>
-        <w:t>:padding: 0</w:t>
-      </w:r>
-    </w:p>
-    <w:p>
-      <w:r>
-        <w:t>:margin: 0</w:t>
-      </w:r>
-    </w:p>
-    <w:p/>
-    <w:p>
-      <w:pPr>
-        <w:pStyle w:val="Heading6"/>
-      </w:pPr>
-      <w:r>
-        <w:t>::::{grid-item-card} {{ ref_intext_</w:t>
-      </w:r>
-      <w:r>
-        <w:rPr>
-          <w:highlight w:val="cyan"/>
-        </w:rPr>
-        <w:fldChar w:fldCharType="begin"/>
-      </w:r>
-      <w:r>
-        <w:rPr>
-          <w:highlight w:val="cyan"/>
-        </w:rPr>
-        <w:instrText xml:space="preserve"> REF figure1_ref_id \h  \* MERGEFORMAT </w:instrText>
-      </w:r>
-      <w:r>
-        <w:rPr>
-          <w:highlight w:val="cyan"/>
-        </w:rPr>
-      </w:r>
-      <w:r>
-        <w:rPr>
-          <w:highlight w:val="cyan"/>
-        </w:rPr>
-        <w:fldChar w:fldCharType="separate"/>
-      </w:r>
-      <w:r>
-        <w:rPr>
-          <w:highlight w:val="cyan"/>
-        </w:rPr>
-        <w:t>figure1_ref_id</w:t>
-      </w:r>
-      <w:r>
-        <w:rPr>
-          <w:highlight w:val="cyan"/>
-        </w:rPr>
-        <w:fldChar w:fldCharType="end"/>
-      </w:r>
-      <w:r>
-        <w:t xml:space="preserve"> }}</w:t>
-      </w:r>
-    </w:p>
-    <w:p>
-      <w:r>
-        <w:t>```{figure} ../03_images/</w:t>
-      </w:r>
-      <w:r>
-        <w:rPr>
-          <w:rFonts w:eastAsia="Arial" w:cs="Arial"/>
-          <w:color w:val="000000"/>
-        </w:rPr>
-        <w:t>03_image_files</w:t>
-      </w:r>
-      <w:r>
-        <w:t>/</w:t>
-      </w:r>
-      <w:r>
-        <w:rPr>
-          <w:rFonts w:eastAsia="Arial" w:cs="Arial"/>
-          <w:color w:val="000000"/>
-          <w:highlight w:val="cyan"/>
-        </w:rPr>
-        <w:fldChar w:fldCharType="begin"/>
-      </w:r>
-      <w:r>
-        <w:instrText xml:space="preserve"> REF figure1_filename \h </w:instrText>
-      </w:r>
-      <w:r>
-        <w:rPr>
-          <w:rFonts w:eastAsia="Arial" w:cs="Arial"/>
-          <w:color w:val="000000"/>
-          <w:highlight w:val="cyan"/>
-        </w:rPr>
-        <w:instrText xml:space="preserve"> \* MERGEFORMAT </w:instrText>
-      </w:r>
-      <w:r>
-        <w:rPr>
-          <w:rFonts w:eastAsia="Arial" w:cs="Arial"/>
-          <w:color w:val="000000"/>
-          <w:highlight w:val="cyan"/>
-        </w:rPr>
-      </w:r>
-      <w:r>
-        <w:rPr>
-          <w:rFonts w:eastAsia="Arial" w:cs="Arial"/>
-          <w:color w:val="000000"/>
-          <w:highlight w:val="cyan"/>
-        </w:rPr>
-        <w:fldChar w:fldCharType="separate"/>
-      </w:r>
-      <w:r>
-        <w:rPr>
-          <w:highlight w:val="cyan"/>
-        </w:rPr>
-        <w:t>figure1_filename.png</w:t>
-      </w:r>
-      <w:r>
-        <w:rPr>
-          <w:rFonts w:eastAsia="Arial" w:cs="Arial"/>
-          <w:color w:val="000000"/>
-          <w:highlight w:val="cyan"/>
-        </w:rPr>
-        <w:fldChar w:fldCharType="end"/>
-      </w:r>
-    </w:p>
-    <w:p>
-      <w:r>
-        <w:t>:class: img_grid</w:t>
-      </w:r>
-    </w:p>
-    <w:p>
-      <w:r>
-        <w:t>```</w:t>
-      </w:r>
-    </w:p>
-    <w:p>
-      <w:r>
-        <w:rPr>
-          <w:highlight w:val="cyan"/>
-        </w:rPr>
-        <w:fldChar w:fldCharType="begin"/>
-      </w:r>
-      <w:r>
-        <w:instrText xml:space="preserve"> REF figure1_caption \h </w:instrText>
-      </w:r>
-      <w:r>
-        <w:rPr>
-          <w:highlight w:val="cyan"/>
-        </w:rPr>
-        <w:instrText xml:space="preserve"> \* MERGEFORMAT </w:instrText>
-      </w:r>
-      <w:r>
-        <w:rPr>
-          <w:highlight w:val="cyan"/>
-        </w:rPr>
-      </w:r>
-      <w:r>
-        <w:rPr>
-          <w:highlight w:val="cyan"/>
-        </w:rPr>
-        <w:fldChar w:fldCharType="separate"/>
-      </w:r>
-      <w:r>
-        <w:rPr>
-          <w:highlight w:val="cyan"/>
-        </w:rPr>
-        <w:t>figure1_caption</w:t>
-      </w:r>
-      <w:r>
-        <w:rPr>
-          <w:highlight w:val="cyan"/>
-        </w:rPr>
-        <w:fldChar w:fldCharType="end"/>
-      </w:r>
-    </w:p>
-    <w:p>
-      <w:pPr>
-        <w:pStyle w:val="Heading6"/>
-      </w:pPr>
-      <w:r>
-        <w:t>::::</w:t>
-      </w:r>
-    </w:p>
-    <w:p/>
-    <w:p>
-      <w:pPr>
-        <w:pStyle w:val="Heading6"/>
-      </w:pPr>
-      <w:r>
-        <w:t>::::{grid-item-card}</w:t>
-      </w:r>
-      <w:r>
-        <w:t xml:space="preserve"> {{ </w:t>
-      </w:r>
-      <w:r>
-        <w:t>ref_intext_</w:t>
-      </w:r>
-      <w:r>
-        <w:rPr>
-          <w:highlight w:val="cyan"/>
-        </w:rPr>
-        <w:fldChar w:fldCharType="begin"/>
-      </w:r>
-      <w:r>
-        <w:rPr>
-          <w:highlight w:val="cyan"/>
-        </w:rPr>
-        <w:instrText xml:space="preserve"> REF figure2_ref_id \h  \* MERGEFORMAT </w:instrText>
-      </w:r>
-      <w:r>
-        <w:rPr>
-          <w:highlight w:val="cyan"/>
-        </w:rPr>
-      </w:r>
-      <w:r>
-        <w:rPr>
-          <w:highlight w:val="cyan"/>
-        </w:rPr>
-        <w:fldChar w:fldCharType="separate"/>
-      </w:r>
-      <w:r>
-        <w:rPr>
-          <w:highlight w:val="cyan"/>
-        </w:rPr>
-        <w:t>figure2_ref</w:t>
-      </w:r>
-      <w:r>
-        <w:t>_id</w:t>
-      </w:r>
-      <w:r>
-        <w:rPr>
-          <w:highlight w:val="cyan"/>
-        </w:rPr>
-        <w:fldChar w:fldCharType="end"/>
-      </w:r>
-      <w:r>
-        <w:t xml:space="preserve"> }}</w:t>
-      </w:r>
-    </w:p>
-    <w:p>
-      <w:r>
-        <w:t>```{figure} ../03_images/</w:t>
-      </w:r>
-      <w:r>
-        <w:rPr>
-          <w:rFonts w:eastAsia="Arial" w:cs="Arial"/>
-          <w:color w:val="000000"/>
-        </w:rPr>
-        <w:t>03_image_files</w:t>
-      </w:r>
-      <w:r>
-        <w:t>/</w:t>
-      </w:r>
-      <w:r>
-        <w:rPr>
-          <w:rFonts w:eastAsia="Arial" w:cs="Arial"/>
-          <w:color w:val="000000"/>
-          <w:highlight w:val="cyan"/>
-        </w:rPr>
-        <w:fldChar w:fldCharType="begin"/>
-      </w:r>
-      <w:r>
-        <w:instrText xml:space="preserve"> REF figure2_filename \h </w:instrText>
-      </w:r>
-      <w:r>
-        <w:rPr>
-          <w:rFonts w:eastAsia="Arial" w:cs="Arial"/>
-          <w:color w:val="000000"/>
-          <w:highlight w:val="cyan"/>
-        </w:rPr>
-        <w:instrText xml:space="preserve"> \* MERGEFORMAT </w:instrText>
-      </w:r>
-      <w:r>
-        <w:rPr>
-          <w:rFonts w:eastAsia="Arial" w:cs="Arial"/>
-          <w:color w:val="000000"/>
-          <w:highlight w:val="cyan"/>
-        </w:rPr>
-      </w:r>
-      <w:r>
-        <w:rPr>
-          <w:rFonts w:eastAsia="Arial" w:cs="Arial"/>
-          <w:color w:val="000000"/>
-          <w:highlight w:val="cyan"/>
-        </w:rPr>
-        <w:fldChar w:fldCharType="separate"/>
-      </w:r>
-      <w:r>
-        <w:rPr>
-          <w:highlight w:val="cyan"/>
-        </w:rPr>
-        <w:t>figure2_filename.png</w:t>
-      </w:r>
-      <w:r>
-        <w:rPr>
-          <w:rFonts w:eastAsia="Arial" w:cs="Arial"/>
-          <w:color w:val="000000"/>
-          <w:highlight w:val="cyan"/>
-        </w:rPr>
-        <w:fldChar w:fldCharType="end"/>
-      </w:r>
-      <w:r>
-        <w:t xml:space="preserve"> </w:t>
-      </w:r>
-    </w:p>
-    <w:p>
-      <w:r>
-        <w:t>:class: img_grid</w:t>
-      </w:r>
-    </w:p>
-    <w:p>
-      <w:r>
-        <w:t>```</w:t>
-      </w:r>
-    </w:p>
-    <w:p>
-      <w:r>
-        <w:lastRenderedPageBreak/>
-        <w:fldChar w:fldCharType="begin"/>
-      </w:r>
-      <w:r>
-        <w:instrText xml:space="preserve"> REF figure2_caption \h </w:instrText>
-      </w:r>
-      <w:r>
-        <w:instrText xml:space="preserve"> \* MERGEFORMAT </w:instrText>
-      </w:r>
-      <w:r>
-        <w:fldChar w:fldCharType="separate"/>
-      </w:r>
-      <w:r>
-        <w:rPr>
-          <w:highlight w:val="cyan"/>
-        </w:rPr>
-        <w:t>figure2_caption</w:t>
-      </w:r>
-      <w:r>
-        <w:fldChar w:fldCharType="end"/>
-      </w:r>
-    </w:p>
-    <w:p>
-      <w:pPr>
-        <w:pStyle w:val="Heading6"/>
-      </w:pPr>
-      <w:r>
-        <w:t>::::</w:t>
-      </w:r>
-    </w:p>
-    <w:p/>
-    <w:p>
-      <w:pPr>
-        <w:pStyle w:val="Heading6"/>
-      </w:pPr>
-      <w:r>
-        <w:t>::::{grid-item-card}</w:t>
-      </w:r>
-      <w:r>
-        <w:t xml:space="preserve"> {{ </w:t>
-      </w:r>
-      <w:r>
-        <w:t>ref_intext_</w:t>
-      </w:r>
-      <w:r>
-        <w:rPr>
-          <w:highlight w:val="cyan"/>
-        </w:rPr>
-        <w:fldChar w:fldCharType="begin"/>
-      </w:r>
-      <w:r>
-        <w:rPr>
-          <w:highlight w:val="cyan"/>
-        </w:rPr>
-        <w:instrText xml:space="preserve"> REF figure3_ref_id \h  \* MERGEFORMAT </w:instrText>
-      </w:r>
-      <w:r>
-        <w:rPr>
-          <w:highlight w:val="cyan"/>
-        </w:rPr>
-      </w:r>
-      <w:r>
-        <w:rPr>
-          <w:highlight w:val="cyan"/>
-        </w:rPr>
-        <w:fldChar w:fldCharType="separate"/>
-      </w:r>
-      <w:r>
-        <w:rPr>
-          <w:highlight w:val="cyan"/>
-        </w:rPr>
-        <w:t>figure3_ref_id</w:t>
-      </w:r>
-      <w:r>
-        <w:rPr>
-          <w:highlight w:val="cyan"/>
-        </w:rPr>
-        <w:fldChar w:fldCharType="end"/>
-      </w:r>
-      <w:r>
-        <w:t xml:space="preserve"> }}</w:t>
-      </w:r>
-    </w:p>
-    <w:p>
-      <w:r>
-        <w:t>```{figure} ../03_images/</w:t>
-      </w:r>
-      <w:r>
-        <w:rPr>
-          <w:rFonts w:eastAsia="Arial" w:cs="Arial"/>
-          <w:color w:val="000000"/>
-        </w:rPr>
-        <w:t>03_image_files</w:t>
-      </w:r>
-      <w:r>
-        <w:t>/</w:t>
-      </w:r>
-      <w:r>
-        <w:fldChar w:fldCharType="begin"/>
-      </w:r>
-      <w:r>
-        <w:instrText xml:space="preserve"> REF figure3_filename \h </w:instrText>
-      </w:r>
-      <w:r>
-        <w:instrText xml:space="preserve"> \* MERGEFORMAT </w:instrText>
-      </w:r>
-      <w:r>
-        <w:fldChar w:fldCharType="separate"/>
-      </w:r>
-      <w:r>
-        <w:rPr>
-          <w:highlight w:val="cyan"/>
-        </w:rPr>
-        <w:t>figure3_filename.png</w:t>
-      </w:r>
-      <w:r>
-        <w:fldChar w:fldCharType="end"/>
-      </w:r>
-      <w:r>
-        <w:t xml:space="preserve"> </w:t>
-      </w:r>
-    </w:p>
-    <w:p>
-      <w:r>
-        <w:t>:class: img_grid</w:t>
-      </w:r>
-    </w:p>
-    <w:p>
-      <w:r>
-        <w:t>```</w:t>
-      </w:r>
-    </w:p>
-    <w:p>
-      <w:r>
-        <w:fldChar w:fldCharType="begin"/>
-      </w:r>
-      <w:r>
-        <w:instrText xml:space="preserve"> REF figure3_caption \h </w:instrText>
-      </w:r>
-      <w:r>
-        <w:fldChar w:fldCharType="separate"/>
-      </w:r>
-      <w:r>
-        <w:rPr>
-          <w:highlight w:val="cyan"/>
-        </w:rPr>
-        <w:t>figure4_caption</w:t>
-      </w:r>
-      <w:r>
-        <w:fldChar w:fldCharType="end"/>
-      </w:r>
-    </w:p>
-    <w:p>
-      <w:pPr>
-        <w:pStyle w:val="Heading6"/>
-      </w:pPr>
-      <w:r>
-        <w:t>::::</w:t>
-      </w:r>
-    </w:p>
-    <w:p/>
-    <w:p>
-      <w:pPr>
-        <w:pStyle w:val="Heading5"/>
-      </w:pPr>
-      <w:r>
-        <w:t>:::::</w:t>
-      </w:r>
-    </w:p>
-    <w:p/>
-    <w:p>
-      <w:pPr>
-        <w:pStyle w:val="Heading5"/>
-      </w:pPr>
-      <w:r>
-        <w:t>:::::{grid} 3</w:t>
-      </w:r>
-    </w:p>
-    <w:p>
-      <w:r>
-        <w:t>:gutter: 1</w:t>
-      </w:r>
-    </w:p>
-    <w:p>
-      <w:r>
-        <w:t>:padding: 0</w:t>
-      </w:r>
-    </w:p>
-    <w:p>
-      <w:r>
-        <w:t>:margin: 0</w:t>
-      </w:r>
-    </w:p>
-    <w:p/>
-    <w:p>
-      <w:pPr>
-        <w:pStyle w:val="Heading6"/>
-      </w:pPr>
-      <w:r>
-        <w:t>::::{grid-item-card}</w:t>
-      </w:r>
-      <w:r>
-        <w:t xml:space="preserve"> {{ </w:t>
-      </w:r>
-      <w:r>
-        <w:t>ref_intext_</w:t>
-      </w:r>
-      <w:r>
-        <w:rPr>
-          <w:highlight w:val="cyan"/>
-        </w:rPr>
-        <w:fldChar w:fldCharType="begin"/>
-      </w:r>
-      <w:r>
-        <w:rPr>
-          <w:highlight w:val="cyan"/>
-        </w:rPr>
-        <w:instrText xml:space="preserve"> REF figure4_ref_id \h  \* MERGEFORMAT </w:instrText>
-      </w:r>
-      <w:r>
-        <w:rPr>
-          <w:highlight w:val="cyan"/>
-        </w:rPr>
-      </w:r>
-      <w:r>
-        <w:rPr>
-          <w:highlight w:val="cyan"/>
-        </w:rPr>
-        <w:fldChar w:fldCharType="separate"/>
-      </w:r>
-      <w:r>
-        <w:rPr>
-          <w:highlight w:val="cyan"/>
-        </w:rPr>
-        <w:t>figure4_ref_id</w:t>
-      </w:r>
-      <w:r>
-        <w:rPr>
-          <w:highlight w:val="cyan"/>
-        </w:rPr>
-        <w:fldChar w:fldCharType="end"/>
-      </w:r>
-      <w:r>
-        <w:t xml:space="preserve"> }}</w:t>
-      </w:r>
-    </w:p>
-    <w:p>
-      <w:r>
-        <w:t>```{figure} ../03_images/</w:t>
-      </w:r>
-      <w:r>
-        <w:rPr>
-          <w:rFonts w:eastAsia="Arial" w:cs="Arial"/>
-          <w:color w:val="000000"/>
-        </w:rPr>
-        <w:t>03_image_files</w:t>
-      </w:r>
-      <w:r>
-        <w:t>/</w:t>
-      </w:r>
-      <w:r>
-        <w:rPr>
-          <w:rFonts w:eastAsia="Arial" w:cs="Arial"/>
-          <w:color w:val="000000"/>
-          <w:highlight w:val="cyan"/>
-        </w:rPr>
-        <w:fldChar w:fldCharType="begin"/>
-      </w:r>
-      <w:r>
-        <w:instrText xml:space="preserve"> REF figure4_filename \h </w:instrText>
-      </w:r>
-      <w:r>
-        <w:rPr>
-          <w:rFonts w:eastAsia="Arial" w:cs="Arial"/>
-          <w:color w:val="000000"/>
-          <w:highlight w:val="cyan"/>
-        </w:rPr>
-        <w:instrText xml:space="preserve"> \* MERGEFORMAT </w:instrText>
-      </w:r>
-      <w:r>
-        <w:rPr>
-          <w:rFonts w:eastAsia="Arial" w:cs="Arial"/>
-          <w:color w:val="000000"/>
-          <w:highlight w:val="cyan"/>
-        </w:rPr>
-      </w:r>
-      <w:r>
-        <w:rPr>
-          <w:rFonts w:eastAsia="Arial" w:cs="Arial"/>
-          <w:color w:val="000000"/>
-          <w:highlight w:val="cyan"/>
-        </w:rPr>
-        <w:fldChar w:fldCharType="separate"/>
-      </w:r>
-      <w:r>
-        <w:rPr>
-          <w:highlight w:val="cyan"/>
-        </w:rPr>
-        <w:t>figure4_filename.png</w:t>
-      </w:r>
-      <w:r>
-        <w:rPr>
-          <w:rFonts w:eastAsia="Arial" w:cs="Arial"/>
-          <w:color w:val="000000"/>
-          <w:highlight w:val="cyan"/>
-        </w:rPr>
-        <w:fldChar w:fldCharType="end"/>
-      </w:r>
-      <w:r>
-        <w:t xml:space="preserve"> </w:t>
-      </w:r>
-    </w:p>
-    <w:p>
-      <w:r>
-        <w:t>:class: img_grid</w:t>
-      </w:r>
-    </w:p>
-    <w:p>
-      <w:r>
-        <w:t>```</w:t>
-      </w:r>
-    </w:p>
-    <w:p>
-      <w:r>
-        <w:fldChar w:fldCharType="begin"/>
-      </w:r>
-      <w:r>
-        <w:instrText xml:space="preserve"> REF figure4_caption \h </w:instrText>
-      </w:r>
-      <w:r>
-        <w:instrText xml:space="preserve"> \* MERGEFORMAT </w:instrText>
-      </w:r>
-      <w:r>
-        <w:fldChar w:fldCharType="separate"/>
-      </w:r>
-      <w:r>
-        <w:rPr>
-          <w:highlight w:val="cyan"/>
-        </w:rPr>
-        <w:t>figure4_caption</w:t>
-      </w:r>
-      <w:r>
-        <w:fldChar w:fldCharType="end"/>
-      </w:r>
-    </w:p>
-    <w:p>
-      <w:pPr>
-        <w:pStyle w:val="Heading6"/>
-      </w:pPr>
-      <w:r>
-        <w:t>::::</w:t>
-      </w:r>
-    </w:p>
-    <w:p/>
-    <w:p>
-      <w:pPr>
-        <w:pStyle w:val="Heading6"/>
-      </w:pPr>
-      <w:r>
-        <w:t>::::{grid-item-card}</w:t>
-      </w:r>
-      <w:r>
-        <w:t xml:space="preserve"> {{ </w:t>
-      </w:r>
-      <w:r>
-        <w:t>ref_intext_</w:t>
-      </w:r>
-      <w:r>
-        <w:rPr>
-          <w:highlight w:val="cyan"/>
-        </w:rPr>
-        <w:fldChar w:fldCharType="begin"/>
-      </w:r>
-      <w:r>
-        <w:rPr>
-          <w:highlight w:val="cyan"/>
-        </w:rPr>
-        <w:instrText xml:space="preserve"> REF figure5_ref_id \h  \* MERGEFORMAT </w:instrText>
-      </w:r>
-      <w:r>
-        <w:rPr>
-          <w:highlight w:val="cyan"/>
-        </w:rPr>
-      </w:r>
-      <w:r>
-        <w:rPr>
-          <w:highlight w:val="cyan"/>
-        </w:rPr>
-        <w:fldChar w:fldCharType="separate"/>
-      </w:r>
-      <w:r>
-        <w:rPr>
-          <w:highlight w:val="cyan"/>
-        </w:rPr>
-        <w:t>figure5_ref_id</w:t>
-      </w:r>
-      <w:r>
-        <w:rPr>
-          <w:highlight w:val="cyan"/>
-        </w:rPr>
-        <w:fldChar w:fldCharType="end"/>
-      </w:r>
-      <w:r>
-        <w:t xml:space="preserve"> }}</w:t>
-      </w:r>
-    </w:p>
-    <w:p>
-      <w:r>
-        <w:t>```{figure} ../03_images/</w:t>
-      </w:r>
-      <w:r>
-        <w:rPr>
-          <w:rFonts w:eastAsia="Arial" w:cs="Arial"/>
-          <w:color w:val="000000"/>
-        </w:rPr>
-        <w:t>03_image_files</w:t>
-      </w:r>
-      <w:r>
-        <w:t>/</w:t>
-      </w:r>
-      <w:r>
-        <w:rPr>
-          <w:rFonts w:eastAsia="Arial" w:cs="Arial"/>
-          <w:color w:val="000000"/>
-          <w:highlight w:val="cyan"/>
-        </w:rPr>
-        <w:fldChar w:fldCharType="begin"/>
-      </w:r>
-      <w:r>
-        <w:instrText xml:space="preserve"> REF figure5_filename \h </w:instrText>
-      </w:r>
-      <w:r>
-        <w:rPr>
-          <w:rFonts w:eastAsia="Arial" w:cs="Arial"/>
-          <w:color w:val="000000"/>
-          <w:highlight w:val="cyan"/>
-        </w:rPr>
-        <w:instrText xml:space="preserve"> \* MERGEFORMAT </w:instrText>
-      </w:r>
-      <w:r>
-        <w:rPr>
-          <w:rFonts w:eastAsia="Arial" w:cs="Arial"/>
-          <w:color w:val="000000"/>
-          <w:highlight w:val="cyan"/>
-        </w:rPr>
-      </w:r>
-      <w:r>
-        <w:rPr>
-          <w:rFonts w:eastAsia="Arial" w:cs="Arial"/>
-          <w:color w:val="000000"/>
-          <w:highlight w:val="cyan"/>
-        </w:rPr>
-        <w:fldChar w:fldCharType="separate"/>
-      </w:r>
-      <w:r>
-        <w:rPr>
-          <w:highlight w:val="cyan"/>
-        </w:rPr>
-        <w:t>figure5_filename.png</w:t>
-      </w:r>
-      <w:r>
-        <w:rPr>
-          <w:rFonts w:eastAsia="Arial" w:cs="Arial"/>
-          <w:color w:val="000000"/>
-          <w:highlight w:val="cyan"/>
-        </w:rPr>
-        <w:fldChar w:fldCharType="end"/>
-      </w:r>
-      <w:r>
-        <w:t xml:space="preserve"> </w:t>
-      </w:r>
-    </w:p>
-    <w:p>
-      <w:r>
-        <w:lastRenderedPageBreak/>
-        <w:t>:class: img_grid</w:t>
-      </w:r>
-    </w:p>
-    <w:p>
-      <w:r>
-        <w:t>```</w:t>
-      </w:r>
-    </w:p>
-    <w:p>
-      <w:r>
-        <w:fldChar w:fldCharType="begin"/>
-      </w:r>
-      <w:r>
-        <w:instrText xml:space="preserve"> REF figure5_caption \h </w:instrText>
-      </w:r>
-      <w:r>
-        <w:instrText xml:space="preserve"> \* MERGEFORMAT </w:instrText>
-      </w:r>
-      <w:r>
-        <w:fldChar w:fldCharType="separate"/>
-      </w:r>
-      <w:r>
-        <w:rPr>
-          <w:highlight w:val="cyan"/>
-        </w:rPr>
-        <w:t>figure5_caption</w:t>
-      </w:r>
-      <w:r>
-        <w:fldChar w:fldCharType="end"/>
-      </w:r>
-    </w:p>
-    <w:p>
-      <w:pPr>
-        <w:pStyle w:val="Heading6"/>
-      </w:pPr>
-      <w:r>
-        <w:t>::::</w:t>
-      </w:r>
-    </w:p>
-    <w:p/>
-    <w:p>
-      <w:pPr>
-        <w:pStyle w:val="Heading6"/>
-      </w:pPr>
-      <w:r>
-        <w:t>::::{grid-item-card}</w:t>
-      </w:r>
-      <w:r>
-        <w:t xml:space="preserve"> {{ </w:t>
-      </w:r>
-      <w:r>
-        <w:t>ref_intext_</w:t>
-      </w:r>
-      <w:r>
-        <w:rPr>
-          <w:highlight w:val="cyan"/>
-        </w:rPr>
-        <w:fldChar w:fldCharType="begin"/>
-      </w:r>
-      <w:r>
-        <w:rPr>
-          <w:highlight w:val="cyan"/>
-        </w:rPr>
-        <w:instrText xml:space="preserve"> REF figure6_ref_id \h  \* MERGEFORMAT </w:instrText>
-      </w:r>
-      <w:r>
-        <w:rPr>
-          <w:highlight w:val="cyan"/>
-        </w:rPr>
-      </w:r>
-      <w:r>
-        <w:rPr>
-          <w:highlight w:val="cyan"/>
-        </w:rPr>
-        <w:fldChar w:fldCharType="separate"/>
-      </w:r>
-      <w:r>
-        <w:rPr>
-          <w:highlight w:val="cyan"/>
-        </w:rPr>
-        <w:t>figure6_ref_id</w:t>
-      </w:r>
-      <w:r>
-        <w:rPr>
-          <w:highlight w:val="cyan"/>
-        </w:rPr>
-        <w:fldChar w:fldCharType="end"/>
-      </w:r>
-      <w:r>
-        <w:t xml:space="preserve"> }}</w:t>
-      </w:r>
-    </w:p>
-    <w:p>
-      <w:r>
-        <w:t>```{figure} ../03_images/</w:t>
-      </w:r>
-      <w:r>
-        <w:rPr>
-          <w:rFonts w:eastAsia="Arial" w:cs="Arial"/>
-          <w:color w:val="000000"/>
-        </w:rPr>
-        <w:t>03_image_files</w:t>
-      </w:r>
-      <w:r>
-        <w:t>/</w:t>
-      </w:r>
-      <w:r>
-        <w:fldChar w:fldCharType="begin"/>
-      </w:r>
-      <w:r>
-        <w:instrText xml:space="preserve"> REF figure6_filename \h </w:instrText>
-      </w:r>
-      <w:r>
-        <w:instrText xml:space="preserve"> \* MERGEFORMAT </w:instrText>
-      </w:r>
-      <w:r>
-        <w:fldChar w:fldCharType="separate"/>
-      </w:r>
-      <w:r>
-        <w:rPr>
-          <w:highlight w:val="cyan"/>
-        </w:rPr>
-        <w:t>figure6_filename.png</w:t>
-      </w:r>
-      <w:r>
-        <w:fldChar w:fldCharType="end"/>
-      </w:r>
-    </w:p>
-    <w:p>
-      <w:r>
-        <w:t>:class: img_grid</w:t>
-      </w:r>
-    </w:p>
-    <w:p>
-      <w:r>
-        <w:t>```</w:t>
-      </w:r>
-    </w:p>
-    <w:p>
-      <w:r>
-        <w:fldChar w:fldCharType="begin"/>
-      </w:r>
-      <w:r>
-        <w:instrText xml:space="preserve"> REF figure6_caption \h </w:instrText>
-      </w:r>
-      <w:r>
-        <w:instrText xml:space="preserve"> \* MERGEFORMAT </w:instrText>
-      </w:r>
-      <w:r>
-        <w:fldChar w:fldCharType="separate"/>
-      </w:r>
-      <w:r>
-        <w:rPr>
-          <w:highlight w:val="cyan"/>
-        </w:rPr>
-        <w:t>figure6_caption</w:t>
-      </w:r>
-      <w:r>
-        <w:fldChar w:fldCharType="end"/>
-      </w:r>
-    </w:p>
-    <w:p>
-      <w:pPr>
-        <w:pStyle w:val="Heading6"/>
-      </w:pPr>
-      <w:r>
-        <w:t>::::</w:t>
-      </w:r>
-    </w:p>
-    <w:p>
-      <w:pPr>
-        <w:pStyle w:val="Heading5"/>
-      </w:pPr>
-      <w:r>
-        <w:t>:::::</w:t>
-      </w:r>
-    </w:p>
-    <w:p/>
-    <w:p>
-      <w:pPr>
-        <w:pStyle w:val="Heading5"/>
-      </w:pPr>
-      <w:r>
-        <w:t>:::::{grid} 3</w:t>
-      </w:r>
-    </w:p>
-    <w:p>
-      <w:r>
-        <w:t>:gutter: 1</w:t>
-      </w:r>
-    </w:p>
-    <w:p>
-      <w:r>
-        <w:t>:padding: 0</w:t>
-      </w:r>
-    </w:p>
-    <w:p>
-      <w:r>
-        <w:t>:margin: 0</w:t>
-      </w:r>
-    </w:p>
-    <w:p/>
-    <w:p>
-      <w:pPr>
-        <w:pStyle w:val="Heading6"/>
-      </w:pPr>
-      <w:r>
-        <w:t>::::{grid-item-card}</w:t>
-      </w:r>
-      <w:r>
-        <w:t xml:space="preserve"> {{ </w:t>
-      </w:r>
-      <w:r>
-        <w:t>ref_intext_</w:t>
-      </w:r>
-      <w:r>
-        <w:rPr>
-          <w:highlight w:val="cyan"/>
-        </w:rPr>
-        <w:fldChar w:fldCharType="begin"/>
-      </w:r>
-      <w:r>
-        <w:instrText xml:space="preserve"> REF figure7_ref_id \h </w:instrText>
-      </w:r>
-      <w:r>
-        <w:rPr>
-          <w:highlight w:val="cyan"/>
-        </w:rPr>
-      </w:r>
-      <w:r>
-        <w:rPr>
-          <w:highlight w:val="cyan"/>
-        </w:rPr>
-        <w:fldChar w:fldCharType="separate"/>
-      </w:r>
-      <w:r>
-        <w:t>figure</w:t>
-      </w:r>
-      <w:r>
-        <w:t>7_ref_id</w:t>
-      </w:r>
-      <w:r>
-        <w:rPr>
-          <w:highlight w:val="cyan"/>
-        </w:rPr>
-        <w:fldChar w:fldCharType="end"/>
-      </w:r>
-      <w:r>
-        <w:t xml:space="preserve"> }}</w:t>
-      </w:r>
-    </w:p>
-    <w:p>
-      <w:r>
-        <w:t>```{figure} ../03_images/</w:t>
-      </w:r>
-      <w:r>
-        <w:rPr>
-          <w:rFonts w:eastAsia="Arial" w:cs="Arial"/>
-          <w:color w:val="000000"/>
-        </w:rPr>
-        <w:t>03_image_files</w:t>
-      </w:r>
-      <w:r>
-        <w:t>/</w:t>
-      </w:r>
-      <w:r>
-        <w:fldChar w:fldCharType="begin"/>
-      </w:r>
-      <w:r>
-        <w:instrText xml:space="preserve"> REF figure7_filename \h </w:instrText>
-      </w:r>
-      <w:r>
-        <w:fldChar w:fldCharType="separate"/>
-      </w:r>
-      <w:r>
-        <w:t>figure</w:t>
-      </w:r>
-      <w:r>
-        <w:t>7</w:t>
-      </w:r>
-      <w:r>
-        <w:t>_filename.png</w:t>
-      </w:r>
-      <w:r>
-        <w:fldChar w:fldCharType="end"/>
-      </w:r>
-    </w:p>
-    <w:p>
-      <w:r>
-        <w:t>:class: img_grid</w:t>
-      </w:r>
-    </w:p>
-    <w:p>
-      <w:r>
-        <w:t>```</w:t>
-      </w:r>
-    </w:p>
-    <w:p>
-      <w:r>
-        <w:fldChar w:fldCharType="begin"/>
-      </w:r>
-      <w:r>
-        <w:instrText xml:space="preserve"> REF figure7_caption \h </w:instrText>
-      </w:r>
-      <w:r>
-        <w:fldChar w:fldCharType="separate"/>
-      </w:r>
-      <w:r>
-        <w:t>figure</w:t>
-      </w:r>
-      <w:r>
-        <w:t>7</w:t>
-      </w:r>
-      <w:r>
-        <w:t>_caption</w:t>
-      </w:r>
-      <w:r>
-        <w:fldChar w:fldCharType="end"/>
-      </w:r>
-    </w:p>
-    <w:p>
-      <w:pPr>
-        <w:pStyle w:val="Heading6"/>
-      </w:pPr>
-      <w:r>
-        <w:t>::::</w:t>
-      </w:r>
-    </w:p>
-    <w:p/>
-    <w:p>
-      <w:pPr>
-        <w:pStyle w:val="Heading6"/>
-      </w:pPr>
-      <w:r>
-        <w:lastRenderedPageBreak/>
-        <w:t>::::{grid-item-card}</w:t>
-      </w:r>
-      <w:r>
-        <w:t xml:space="preserve"> {{ </w:t>
-      </w:r>
-      <w:r>
-        <w:t>ref_intext_</w:t>
-      </w:r>
-      <w:r>
-        <w:rPr>
-          <w:highlight w:val="cyan"/>
-        </w:rPr>
-        <w:fldChar w:fldCharType="begin"/>
-      </w:r>
-      <w:r>
-        <w:instrText xml:space="preserve"> REF figure8_ref_id \h </w:instrText>
-      </w:r>
-      <w:r>
-        <w:rPr>
-          <w:highlight w:val="cyan"/>
-        </w:rPr>
-      </w:r>
-      <w:r>
-        <w:rPr>
-          <w:highlight w:val="cyan"/>
-        </w:rPr>
-        <w:fldChar w:fldCharType="separate"/>
-      </w:r>
-      <w:r>
-        <w:t>figure</w:t>
-      </w:r>
-      <w:r>
-        <w:t>8_ref_id</w:t>
-      </w:r>
-      <w:r>
-        <w:rPr>
-          <w:highlight w:val="cyan"/>
-        </w:rPr>
-        <w:fldChar w:fldCharType="end"/>
-      </w:r>
-      <w:r>
-        <w:t xml:space="preserve"> }}</w:t>
-      </w:r>
-    </w:p>
-    <w:p>
-      <w:r>
-        <w:t>```{figure} ../03_images/</w:t>
-      </w:r>
-      <w:r>
-        <w:rPr>
-          <w:rFonts w:eastAsia="Arial" w:cs="Arial"/>
-          <w:color w:val="000000"/>
-        </w:rPr>
-        <w:t>03_image_files</w:t>
-      </w:r>
-      <w:r>
-        <w:t>/</w:t>
-      </w:r>
-      <w:r>
-        <w:rPr>
-          <w:rFonts w:eastAsia="Arial" w:cs="Arial"/>
-          <w:color w:val="000000"/>
-          <w:highlight w:val="cyan"/>
-        </w:rPr>
-        <w:fldChar w:fldCharType="begin"/>
-      </w:r>
-      <w:r>
-        <w:instrText xml:space="preserve"> REF figure8_filename \h </w:instrText>
-      </w:r>
-      <w:r>
-        <w:rPr>
-          <w:rFonts w:eastAsia="Arial" w:cs="Arial"/>
-          <w:color w:val="000000"/>
-          <w:highlight w:val="cyan"/>
-        </w:rPr>
-      </w:r>
-      <w:r>
-        <w:rPr>
-          <w:rFonts w:eastAsia="Arial" w:cs="Arial"/>
-          <w:color w:val="000000"/>
-          <w:highlight w:val="cyan"/>
-        </w:rPr>
-        <w:fldChar w:fldCharType="separate"/>
-      </w:r>
-      <w:r>
-        <w:t>figure</w:t>
-      </w:r>
-      <w:r>
-        <w:t>8</w:t>
-      </w:r>
-      <w:r>
-        <w:t>_filename.png</w:t>
-      </w:r>
-      <w:r>
-        <w:rPr>
-          <w:rFonts w:eastAsia="Arial" w:cs="Arial"/>
-          <w:color w:val="000000"/>
-          <w:highlight w:val="cyan"/>
-        </w:rPr>
-        <w:fldChar w:fldCharType="end"/>
-      </w:r>
-    </w:p>
-    <w:p>
-      <w:r>
-        <w:t>:class: img_grid</w:t>
-      </w:r>
-    </w:p>
-    <w:p>
-      <w:r>
-        <w:t>```</w:t>
-      </w:r>
-    </w:p>
-    <w:p>
-      <w:r>
-        <w:fldChar w:fldCharType="begin"/>
-      </w:r>
-      <w:r>
-        <w:instrText xml:space="preserve"> REF figure8_caption \h </w:instrText>
-      </w:r>
-      <w:r>
-        <w:fldChar w:fldCharType="separate"/>
-      </w:r>
-      <w:r>
-        <w:t>figure</w:t>
-      </w:r>
-      <w:r>
-        <w:t>8</w:t>
-      </w:r>
-      <w:r>
-        <w:t>_caption</w:t>
-      </w:r>
-      <w:r>
-        <w:fldChar w:fldCharType="end"/>
-      </w:r>
-    </w:p>
-    <w:p>
-      <w:pPr>
-        <w:pStyle w:val="Heading6"/>
-      </w:pPr>
-      <w:r>
-        <w:t>::::</w:t>
-      </w:r>
-    </w:p>
-    <w:p/>
-    <w:p>
-      <w:pPr>
-        <w:pStyle w:val="Heading6"/>
-      </w:pPr>
-      <w:r>
-        <w:t>::::{grid-item-card}</w:t>
-      </w:r>
-      <w:r>
-        <w:t xml:space="preserve"> {{ </w:t>
-      </w:r>
-      <w:r>
-        <w:t>ref_intext_</w:t>
-      </w:r>
-      <w:r>
-        <w:rPr>
-          <w:highlight w:val="cyan"/>
-        </w:rPr>
-        <w:fldChar w:fldCharType="begin"/>
-      </w:r>
-      <w:r>
-        <w:instrText xml:space="preserve"> REF figure9_ref_id \h </w:instrText>
-      </w:r>
-      <w:r>
-        <w:rPr>
-          <w:highlight w:val="cyan"/>
-        </w:rPr>
-      </w:r>
-      <w:r>
-        <w:rPr>
-          <w:highlight w:val="cyan"/>
-        </w:rPr>
-        <w:fldChar w:fldCharType="separate"/>
-      </w:r>
-      <w:r>
-        <w:t>figure</w:t>
-      </w:r>
-      <w:r>
-        <w:t>9_ref_id</w:t>
-      </w:r>
-      <w:r>
-        <w:rPr>
-          <w:highlight w:val="cyan"/>
-        </w:rPr>
-        <w:fldChar w:fldCharType="end"/>
-      </w:r>
-      <w:r>
-        <w:t xml:space="preserve"> }}</w:t>
-      </w:r>
-    </w:p>
-    <w:p>
-      <w:r>
-        <w:t>```{figure} ../03_images/</w:t>
-      </w:r>
-      <w:r>
-        <w:rPr>
-          <w:rFonts w:eastAsia="Arial" w:cs="Arial"/>
-          <w:color w:val="000000"/>
-        </w:rPr>
-        <w:t>03_image_files</w:t>
-      </w:r>
-      <w:r>
-        <w:t>/</w:t>
-      </w:r>
-      <w:r>
-        <w:fldChar w:fldCharType="begin"/>
-      </w:r>
-      <w:r>
-        <w:instrText xml:space="preserve"> REF figure9_filename \h </w:instrText>
-      </w:r>
-      <w:r>
-        <w:fldChar w:fldCharType="separate"/>
-      </w:r>
-      <w:r>
-        <w:t>figure</w:t>
-      </w:r>
-      <w:r>
-        <w:t>9</w:t>
-      </w:r>
-      <w:r>
-        <w:t>_filename.png</w:t>
-      </w:r>
-      <w:r>
-        <w:fldChar w:fldCharType="end"/>
-      </w:r>
-    </w:p>
-    <w:p>
-      <w:r>
-        <w:t>:class: img_grid</w:t>
-      </w:r>
-    </w:p>
-    <w:p>
-      <w:r>
-        <w:t>```</w:t>
-      </w:r>
-    </w:p>
-    <w:p>
-      <w:r>
-        <w:fldChar w:fldCharType="begin"/>
-      </w:r>
-      <w:r>
-        <w:instrText xml:space="preserve"> REF figure9_caption \h </w:instrText>
-      </w:r>
-      <w:r>
-        <w:fldChar w:fldCharType="separate"/>
-      </w:r>
-      <w:r>
-        <w:t>figure</w:t>
-      </w:r>
-      <w:r>
-        <w:t>9</w:t>
-      </w:r>
-      <w:r>
-        <w:t>_caption</w:t>
-      </w:r>
-      <w:r>
-        <w:fldChar w:fldCharType="end"/>
-      </w:r>
-    </w:p>
-    <w:p>
-      <w:pPr>
-        <w:pStyle w:val="Heading6"/>
-      </w:pPr>
-      <w:r>
-        <w:t>::::</w:t>
-      </w:r>
-    </w:p>
-    <w:p>
-      <w:pPr>
-        <w:pStyle w:val="Heading5"/>
-      </w:pPr>
-      <w:r>
-        <w:t>:::::</w:t>
-      </w:r>
-    </w:p>
-    <w:p/>
-    <w:p>
-      <w:pPr>
-        <w:pStyle w:val="Heading5"/>
-      </w:pPr>
-      <w:r>
-        <w:t>:::::{grid} 3</w:t>
-      </w:r>
-    </w:p>
-    <w:p>
-      <w:r>
-        <w:t>:gutter: 1</w:t>
-      </w:r>
-    </w:p>
-    <w:p>
-      <w:r>
-        <w:t>:padding: 0</w:t>
-      </w:r>
-    </w:p>
-    <w:p>
-      <w:r>
-        <w:t>:margin: 0</w:t>
-      </w:r>
-    </w:p>
-    <w:p/>
-    <w:p>
-      <w:pPr>
-        <w:pStyle w:val="Heading6"/>
-      </w:pPr>
-      <w:r>
-        <w:t>::::{grid-item-card}</w:t>
-      </w:r>
-      <w:r>
-        <w:t xml:space="preserve"> {{ </w:t>
-      </w:r>
-      <w:r>
-        <w:t>ref_intext_</w:t>
-      </w:r>
-      <w:r>
-        <w:rPr>
-          <w:highlight w:val="cyan"/>
-        </w:rPr>
-        <w:fldChar w:fldCharType="begin"/>
-      </w:r>
-      <w:r>
-        <w:instrText xml:space="preserve"> REF figure10_ref_id \h </w:instrText>
-      </w:r>
-      <w:r>
-        <w:rPr>
-          <w:highlight w:val="cyan"/>
-        </w:rPr>
-      </w:r>
-      <w:r>
-        <w:rPr>
-          <w:highlight w:val="cyan"/>
-        </w:rPr>
-        <w:fldChar w:fldCharType="separate"/>
-      </w:r>
-      <w:r>
-        <w:t>figure1</w:t>
-      </w:r>
-      <w:r>
-        <w:t>0_ref_id</w:t>
-      </w:r>
-      <w:r>
-        <w:rPr>
-          <w:highlight w:val="cyan"/>
-        </w:rPr>
-        <w:fldChar w:fldCharType="end"/>
-      </w:r>
-      <w:r>
-        <w:t xml:space="preserve"> }}</w:t>
-      </w:r>
-    </w:p>
-    <w:p>
-      <w:r>
-        <w:t>```{figure} ../03_images/</w:t>
-      </w:r>
-      <w:r>
-        <w:rPr>
-          <w:rFonts w:eastAsia="Arial" w:cs="Arial"/>
-          <w:color w:val="000000"/>
-        </w:rPr>
-        <w:t>03_image_files</w:t>
-      </w:r>
-      <w:r>
-        <w:t>/</w:t>
-      </w:r>
-      <w:r>
-        <w:fldChar w:fldCharType="begin"/>
-      </w:r>
-      <w:r>
-        <w:instrText xml:space="preserve"> REF figure10_filename \h </w:instrText>
-      </w:r>
-      <w:r>
-        <w:fldChar w:fldCharType="separate"/>
-      </w:r>
-      <w:r>
-        <w:t>figure</w:t>
-      </w:r>
-      <w:r>
-        <w:t>10</w:t>
-      </w:r>
-      <w:r>
-        <w:t>_filename.png</w:t>
-      </w:r>
-      <w:r>
-        <w:fldChar w:fldCharType="end"/>
-      </w:r>
-    </w:p>
-    <w:p>
-      <w:r>
-        <w:t>:class: img_grid</w:t>
-      </w:r>
-    </w:p>
-    <w:p>
-      <w:r>
-        <w:t>```</w:t>
-      </w:r>
-    </w:p>
-    <w:p>
-      <w:r>
-        <w:fldChar w:fldCharType="begin"/>
-      </w:r>
-      <w:r>
-        <w:instrText xml:space="preserve"> REF figure10_caption \h </w:instrText>
-      </w:r>
-      <w:r>
-        <w:fldChar w:fldCharType="separate"/>
-      </w:r>
-      <w:r>
-        <w:t>figure1</w:t>
-      </w:r>
-      <w:r>
-        <w:t>0</w:t>
-      </w:r>
-      <w:r>
-        <w:t>_caption</w:t>
-      </w:r>
-      <w:r>
-        <w:fldChar w:fldCharType="end"/>
-      </w:r>
-    </w:p>
-    <w:p>
-      <w:pPr>
-        <w:pStyle w:val="Heading6"/>
-      </w:pPr>
-      <w:r>
-        <w:lastRenderedPageBreak/>
-        <w:t>::::</w:t>
-      </w:r>
-    </w:p>
-    <w:p/>
-    <w:p>
-      <w:pPr>
-        <w:pStyle w:val="Heading6"/>
-      </w:pPr>
-      <w:r>
-        <w:t>::::{grid-item-card}</w:t>
-      </w:r>
-      <w:r>
-        <w:t xml:space="preserve"> {{ </w:t>
-      </w:r>
-      <w:r>
-        <w:t>ref_intext_</w:t>
-      </w:r>
-      <w:r>
-        <w:rPr>
-          <w:highlight w:val="cyan"/>
-        </w:rPr>
-        <w:fldChar w:fldCharType="begin"/>
-      </w:r>
-      <w:r>
-        <w:instrText xml:space="preserve"> REF figure11_ref_id \h </w:instrText>
-      </w:r>
-      <w:r>
-        <w:rPr>
-          <w:highlight w:val="cyan"/>
-        </w:rPr>
-      </w:r>
-      <w:r>
-        <w:rPr>
-          <w:highlight w:val="cyan"/>
-        </w:rPr>
-        <w:fldChar w:fldCharType="separate"/>
-      </w:r>
-      <w:r>
-        <w:t>figure1</w:t>
-      </w:r>
-      <w:r>
-        <w:t>1_ref_id</w:t>
-      </w:r>
-      <w:r>
-        <w:rPr>
-          <w:highlight w:val="cyan"/>
-        </w:rPr>
-        <w:fldChar w:fldCharType="end"/>
-      </w:r>
-      <w:r>
-        <w:t xml:space="preserve"> }}</w:t>
-      </w:r>
-    </w:p>
-    <w:p>
-      <w:r>
-        <w:t>```{figure} ../03_images/</w:t>
-      </w:r>
-      <w:r>
-        <w:rPr>
-          <w:rFonts w:eastAsia="Arial" w:cs="Arial"/>
-          <w:color w:val="000000"/>
-        </w:rPr>
-        <w:t>03_image_files</w:t>
-      </w:r>
-      <w:r>
-        <w:t>/</w:t>
-      </w:r>
-      <w:r>
-        <w:rPr>
-          <w:rFonts w:eastAsia="Arial" w:cs="Arial"/>
-          <w:color w:val="000000"/>
-          <w:highlight w:val="cyan"/>
-        </w:rPr>
-        <w:fldChar w:fldCharType="begin"/>
-      </w:r>
-      <w:r>
-        <w:instrText xml:space="preserve"> REF figure11_filename \h </w:instrText>
-      </w:r>
-      <w:r>
-        <w:rPr>
-          <w:rFonts w:eastAsia="Arial" w:cs="Arial"/>
-          <w:color w:val="000000"/>
-          <w:highlight w:val="cyan"/>
-        </w:rPr>
-      </w:r>
-      <w:r>
-        <w:rPr>
-          <w:rFonts w:eastAsia="Arial" w:cs="Arial"/>
-          <w:color w:val="000000"/>
-          <w:highlight w:val="cyan"/>
-        </w:rPr>
-        <w:fldChar w:fldCharType="separate"/>
-      </w:r>
-      <w:r>
-        <w:t>figure</w:t>
-      </w:r>
-      <w:r>
-        <w:t>11</w:t>
-      </w:r>
-      <w:r>
-        <w:t>_filename.png</w:t>
-      </w:r>
-      <w:r>
-        <w:rPr>
-          <w:rFonts w:eastAsia="Arial" w:cs="Arial"/>
-          <w:color w:val="000000"/>
-          <w:highlight w:val="cyan"/>
-        </w:rPr>
-        <w:fldChar w:fldCharType="end"/>
-      </w:r>
-    </w:p>
-    <w:p>
-      <w:r>
-        <w:t>:class: img_grid</w:t>
-      </w:r>
-    </w:p>
-    <w:p>
-      <w:r>
-        <w:t>```</w:t>
-      </w:r>
-    </w:p>
-    <w:p>
-      <w:r>
-        <w:fldChar w:fldCharType="begin"/>
-      </w:r>
-      <w:r>
-        <w:instrText xml:space="preserve"> REF figure11_caption \h </w:instrText>
-      </w:r>
-      <w:r>
-        <w:fldChar w:fldCharType="separate"/>
-      </w:r>
-      <w:r>
-        <w:t>figure1</w:t>
-      </w:r>
-      <w:r>
-        <w:t>1</w:t>
-      </w:r>
-      <w:r>
-        <w:t>_caption</w:t>
-      </w:r>
-      <w:r>
-        <w:fldChar w:fldCharType="end"/>
-      </w:r>
-    </w:p>
-    <w:p>
-      <w:pPr>
-        <w:pStyle w:val="Heading6"/>
-      </w:pPr>
-      <w:r>
-        <w:t>::::</w:t>
-      </w:r>
-    </w:p>
-    <w:p/>
-    <w:p>
-      <w:pPr>
-        <w:pStyle w:val="Heading6"/>
-      </w:pPr>
-      <w:r>
-        <w:t>::::{grid-item-card}</w:t>
-      </w:r>
-      <w:r>
-        <w:t xml:space="preserve"> {{ </w:t>
-      </w:r>
-      <w:r>
-        <w:t>ref_intext_</w:t>
-      </w:r>
-      <w:r>
-        <w:rPr>
-          <w:highlight w:val="cyan"/>
-        </w:rPr>
-        <w:fldChar w:fldCharType="begin"/>
-      </w:r>
-      <w:r>
-        <w:instrText xml:space="preserve"> REF figure12_ref_id \h </w:instrText>
-      </w:r>
-      <w:r>
-        <w:rPr>
-          <w:highlight w:val="cyan"/>
-        </w:rPr>
-      </w:r>
-      <w:r>
-        <w:rPr>
-          <w:highlight w:val="cyan"/>
-        </w:rPr>
-        <w:fldChar w:fldCharType="separate"/>
-      </w:r>
-      <w:r>
-        <w:t>figure1</w:t>
-      </w:r>
-      <w:r>
-        <w:t>2_ref_id</w:t>
-      </w:r>
-      <w:r>
-        <w:rPr>
-          <w:highlight w:val="cyan"/>
-        </w:rPr>
-        <w:fldChar w:fldCharType="end"/>
-      </w:r>
-      <w:r>
-        <w:t xml:space="preserve"> }}</w:t>
-      </w:r>
-    </w:p>
-    <w:p>
-      <w:r>
-        <w:t>```{figure} ../03_images/</w:t>
-      </w:r>
-      <w:r>
-        <w:rPr>
-          <w:rFonts w:eastAsia="Arial" w:cs="Arial"/>
-          <w:color w:val="000000"/>
-        </w:rPr>
-        <w:t>03_image_files</w:t>
-      </w:r>
-      <w:r>
-        <w:t>/</w:t>
-      </w:r>
-      <w:r>
-        <w:fldChar w:fldCharType="begin"/>
-      </w:r>
-      <w:r>
-        <w:instrText xml:space="preserve"> REF figure12_filename \h </w:instrText>
-      </w:r>
-      <w:r>
-        <w:fldChar w:fldCharType="separate"/>
-      </w:r>
-      <w:r>
-        <w:t>figure</w:t>
-      </w:r>
-      <w:r>
-        <w:t>12</w:t>
-      </w:r>
-      <w:r>
-        <w:t>_filename.png</w:t>
-      </w:r>
-      <w:r>
-        <w:fldChar w:fldCharType="end"/>
-      </w:r>
-    </w:p>
-    <w:p>
-      <w:r>
-        <w:t>:class: img_grid</w:t>
-      </w:r>
-    </w:p>
-    <w:p>
-      <w:r>
-        <w:t>```</w:t>
-      </w:r>
-    </w:p>
-    <w:p>
-      <w:r>
-        <w:fldChar w:fldCharType="begin"/>
-      </w:r>
-      <w:r>
-        <w:instrText xml:space="preserve"> REF figure12_caption \h </w:instrText>
-      </w:r>
-      <w:r>
-        <w:fldChar w:fldCharType="separate"/>
-      </w:r>
-      <w:r>
-        <w:t>figure1</w:t>
-      </w:r>
-      <w:r>
-        <w:t>2</w:t>
-      </w:r>
-      <w:r>
-        <w:t>_caption</w:t>
-      </w:r>
-      <w:r>
-        <w:fldChar w:fldCharType="end"/>
-      </w:r>
-    </w:p>
-    <w:p>
-      <w:pPr>
-        <w:pStyle w:val="Heading6"/>
-      </w:pPr>
-      <w:r>
-        <w:t>::::</w:t>
-      </w:r>
-    </w:p>
-    <w:p>
-      <w:pPr>
-        <w:pStyle w:val="Heading5"/>
-      </w:pPr>
-      <w:r>
-        <w:t>:::::</w:t>
-      </w:r>
-    </w:p>
-    <w:p/>
-    <w:p>
-      <w:pPr>
-        <w:pStyle w:val="Heading5"/>
-      </w:pPr>
-      <w:r>
-        <w:t>:::::{grid} 3</w:t>
-      </w:r>
-    </w:p>
-    <w:p>
-      <w:r>
-        <w:t>:gutter: 1</w:t>
-      </w:r>
-    </w:p>
-    <w:p>
-      <w:r>
-        <w:t>:padding: 0</w:t>
-      </w:r>
-    </w:p>
-    <w:p>
-      <w:r>
-        <w:t>:margin: 0</w:t>
-      </w:r>
-    </w:p>
-    <w:p/>
-    <w:p>
-      <w:pPr>
-        <w:pStyle w:val="Heading6"/>
-      </w:pPr>
-      <w:r>
-        <w:t>::::{grid-item-card}</w:t>
-      </w:r>
-      <w:r>
-        <w:t xml:space="preserve"> {{ </w:t>
-      </w:r>
-      <w:r>
-        <w:t>ref_intext</w:t>
-      </w:r>
-      <w:r>
-        <w:t>_</w:t>
-      </w:r>
-      <w:r>
-        <w:fldChar w:fldCharType="begin"/>
-      </w:r>
-      <w:r>
-        <w:instrText xml:space="preserve"> REF vid1_ref_id \h </w:instrText>
-      </w:r>
-      <w:r>
-        <w:fldChar w:fldCharType="separate"/>
-      </w:r>
-      <w:r>
-        <w:rPr>
-          <w:highlight w:val="cyan"/>
-        </w:rPr>
-        <w:t>vid1_ref_id</w:t>
-      </w:r>
-      <w:r>
-        <w:fldChar w:fldCharType="end"/>
-      </w:r>
-      <w:r>
-        <w:t xml:space="preserve"> }}</w:t>
-      </w:r>
-    </w:p>
-    <w:p>
-      <w:r>
-        <w:t xml:space="preserve">&lt;iframe </w:t>
-      </w:r>
-    </w:p>
-    <w:p>
-      <w:r>
-        <w:t xml:space="preserve">    width="100%"</w:t>
-      </w:r>
-    </w:p>
-    <w:p>
-      <w:r>
-        <w:t xml:space="preserve">    height="300"</w:t>
-      </w:r>
-    </w:p>
-    <w:p>
-      <w:r>
-        <w:lastRenderedPageBreak/>
-        <w:t xml:space="preserve">    src="</w:t>
-      </w:r>
-      <w:r>
-        <w:fldChar w:fldCharType="begin"/>
-      </w:r>
-      <w:r>
-        <w:instrText xml:space="preserve"> REF vid1_url \h </w:instrText>
-      </w:r>
-      <w:r>
-        <w:instrText xml:space="preserve"> \* MERGEFORMAT </w:instrText>
-      </w:r>
-      <w:r>
-        <w:fldChar w:fldCharType="separate"/>
-      </w:r>
-      <w:r>
-        <w:rPr>
-          <w:highlight w:val="cyan"/>
-        </w:rPr>
-        <w:t>vid1_url</w:t>
-      </w:r>
-      <w:r>
-        <w:fldChar w:fldCharType="end"/>
-      </w:r>
-      <w:r>
-        <w:t>"</w:t>
-      </w:r>
-    </w:p>
-    <w:p>
-      <w:r>
-        <w:t xml:space="preserve">    frameborder="0"</w:t>
-      </w:r>
-    </w:p>
-    <w:p>
-      <w:r>
-        <w:t xml:space="preserve">    allow="accelerometer; autoplay; clipboard-write; encrypted-media; gyroscope; picture-in-picture"</w:t>
-      </w:r>
-    </w:p>
-    <w:p>
-      <w:r>
-        <w:t xml:space="preserve">    allowfullscreen&gt;</w:t>
-      </w:r>
-    </w:p>
-    <w:p>
-      <w:r>
-        <w:t>&lt;/iframe&gt;</w:t>
-      </w:r>
-    </w:p>
-    <w:p/>
-    <w:p>
-      <w:r>
-        <w:rPr>
-          <w:highlight w:val="cyan"/>
-        </w:rPr>
-        <w:fldChar w:fldCharType="begin"/>
-      </w:r>
-      <w:r>
-        <w:rPr>
-          <w:highlight w:val="cyan"/>
-        </w:rPr>
-        <w:instrText xml:space="preserve"> REF vid1_caption \h  \* MERGEFORMAT </w:instrText>
-      </w:r>
-      <w:r>
-        <w:rPr>
-          <w:highlight w:val="cyan"/>
-        </w:rPr>
-      </w:r>
-      <w:r>
-        <w:rPr>
-          <w:highlight w:val="cyan"/>
-        </w:rPr>
-        <w:fldChar w:fldCharType="separate"/>
-      </w:r>
-      <w:r>
-        <w:rPr>
-          <w:highlight w:val="cyan"/>
-        </w:rPr>
-        <w:t>vid1_caption</w:t>
-      </w:r>
-      <w:r>
-        <w:rPr>
-          <w:highlight w:val="cyan"/>
-        </w:rPr>
-        <w:fldChar w:fldCharType="end"/>
-      </w:r>
-    </w:p>
-    <w:p>
-      <w:pPr>
-        <w:pStyle w:val="Heading6"/>
-      </w:pPr>
-      <w:r>
-        <w:t>::::</w:t>
-      </w:r>
-    </w:p>
-    <w:p/>
-    <w:p>
-      <w:pPr>
-        <w:pStyle w:val="Heading6"/>
-      </w:pPr>
-      <w:r>
-        <w:t>::::{grid-item-card}</w:t>
-      </w:r>
-      <w:r>
-        <w:t xml:space="preserve"> {{ ref_intext_</w:t>
-      </w:r>
-      <w:r>
-        <w:fldChar w:fldCharType="begin"/>
-      </w:r>
-      <w:r>
-        <w:instrText xml:space="preserve"> REF vid2_ref_id \h </w:instrText>
-      </w:r>
-      <w:r>
-        <w:instrText xml:space="preserve"> \* MERGEFORMAT </w:instrText>
-      </w:r>
-      <w:r>
-        <w:fldChar w:fldCharType="separate"/>
-      </w:r>
-      <w:r>
-        <w:rPr>
-          <w:highlight w:val="cyan"/>
-        </w:rPr>
-        <w:t>vid2_ref_id</w:t>
-      </w:r>
-      <w:r>
-        <w:fldChar w:fldCharType="end"/>
-      </w:r>
-      <w:r>
-        <w:t xml:space="preserve"> }}</w:t>
-      </w:r>
-      <w:r>
-        <w:t xml:space="preserve"> </w:t>
-      </w:r>
-    </w:p>
-    <w:p>
-      <w:r>
-        <w:t xml:space="preserve">&lt;iframe </w:t>
-      </w:r>
-    </w:p>
-    <w:p>
-      <w:r>
-        <w:t xml:space="preserve">    width="100%"</w:t>
-      </w:r>
-    </w:p>
-    <w:p>
-      <w:r>
-        <w:t xml:space="preserve">    height="300"</w:t>
-      </w:r>
-    </w:p>
-    <w:p>
-      <w:r>
-        <w:t xml:space="preserve">    src="</w:t>
-      </w:r>
-      <w:r>
-        <w:rPr>
-          <w:highlight w:val="cyan"/>
-        </w:rPr>
-        <w:fldChar w:fldCharType="begin"/>
-      </w:r>
-      <w:r>
-        <w:rPr>
-          <w:highlight w:val="cyan"/>
-        </w:rPr>
-        <w:instrText xml:space="preserve"> REF vid2_url \h  \* MERGEFORMAT </w:instrText>
-      </w:r>
-      <w:r>
-        <w:rPr>
-          <w:highlight w:val="cyan"/>
-        </w:rPr>
-      </w:r>
-      <w:r>
-        <w:rPr>
-          <w:highlight w:val="cyan"/>
-        </w:rPr>
-        <w:fldChar w:fldCharType="separate"/>
-      </w:r>
-      <w:r>
-        <w:rPr>
-          <w:highlight w:val="cyan"/>
-        </w:rPr>
-        <w:t>vid2_url</w:t>
-      </w:r>
-      <w:r>
-        <w:rPr>
-          <w:highlight w:val="cyan"/>
-        </w:rPr>
-        <w:fldChar w:fldCharType="end"/>
-      </w:r>
-      <w:r>
-        <w:t>"</w:t>
-      </w:r>
-    </w:p>
-    <w:p>
-      <w:r>
-        <w:t xml:space="preserve">    frameborder="0"</w:t>
-      </w:r>
-    </w:p>
-    <w:p>
-      <w:r>
-        <w:t xml:space="preserve">    allow="accelerometer; autoplay; clipboard-write; encrypted-media; gyroscope; picture-in-picture"</w:t>
-      </w:r>
-    </w:p>
-    <w:p>
-      <w:r>
-        <w:t xml:space="preserve">    allowfullscreen&gt;</w:t>
-      </w:r>
-    </w:p>
-    <w:p>
-      <w:r>
-        <w:t>&lt;/iframe&gt;</w:t>
-      </w:r>
-    </w:p>
-    <w:p/>
-    <w:p>
-      <w:r>
-        <w:rPr>
-          <w:highlight w:val="cyan"/>
-        </w:rPr>
-        <w:fldChar w:fldCharType="begin"/>
-      </w:r>
-      <w:r>
-        <w:rPr>
-          <w:highlight w:val="cyan"/>
-        </w:rPr>
-        <w:instrText xml:space="preserve"> REF vid2_caption \h  \* MERGEFORMAT </w:instrText>
-      </w:r>
-      <w:r>
-        <w:rPr>
-          <w:highlight w:val="cyan"/>
-        </w:rPr>
-      </w:r>
-      <w:r>
-        <w:rPr>
-          <w:highlight w:val="cyan"/>
-        </w:rPr>
-        <w:fldChar w:fldCharType="separate"/>
-      </w:r>
-      <w:r>
-        <w:rPr>
-          <w:highlight w:val="cyan"/>
-        </w:rPr>
-        <w:t>vid2_caption</w:t>
-      </w:r>
-      <w:r>
-        <w:rPr>
-          <w:highlight w:val="cyan"/>
-        </w:rPr>
-        <w:fldChar w:fldCharType="end"/>
-      </w:r>
-    </w:p>
-    <w:p>
-      <w:pPr>
-        <w:pStyle w:val="Heading6"/>
-      </w:pPr>
-      <w:r>
-        <w:t>::::</w:t>
-      </w:r>
-    </w:p>
-    <w:p/>
-    <w:p>
-      <w:pPr>
-        <w:pStyle w:val="Heading6"/>
-      </w:pPr>
-      <w:r>
-        <w:t>::::{grid-item-card}</w:t>
-      </w:r>
-      <w:r>
-        <w:t xml:space="preserve"> {{ ref_intext_</w:t>
-      </w:r>
-      <w:r>
-        <w:rPr>
-          <w:highlight w:val="cyan"/>
-        </w:rPr>
-        <w:fldChar w:fldCharType="begin"/>
-      </w:r>
-      <w:r>
-        <w:rPr>
-          <w:highlight w:val="cyan"/>
-        </w:rPr>
-        <w:instrText xml:space="preserve"> REF vid3_ref_id \h  \* MERGEFORMAT </w:instrText>
-      </w:r>
-      <w:r>
-        <w:rPr>
-          <w:highlight w:val="cyan"/>
-        </w:rPr>
-      </w:r>
-      <w:r>
-        <w:rPr>
-          <w:highlight w:val="cyan"/>
-        </w:rPr>
-        <w:fldChar w:fldCharType="separate"/>
-      </w:r>
-      <w:r>
-        <w:rPr>
-          <w:highlight w:val="cyan"/>
-        </w:rPr>
-        <w:t>vid3_ref_id</w:t>
-      </w:r>
-      <w:r>
-        <w:rPr>
-          <w:highlight w:val="cyan"/>
-        </w:rPr>
-        <w:fldChar w:fldCharType="end"/>
-      </w:r>
-      <w:r>
-        <w:t xml:space="preserve"> }}</w:t>
-      </w:r>
-    </w:p>
-    <w:p>
-      <w:r>
-        <w:t xml:space="preserve">&lt;iframe </w:t>
-      </w:r>
-    </w:p>
-    <w:p>
-      <w:r>
-        <w:t xml:space="preserve">    width="100%"</w:t>
-      </w:r>
-    </w:p>
-    <w:p>
-      <w:r>
-        <w:t xml:space="preserve">    height="300"</w:t>
-      </w:r>
-    </w:p>
-    <w:p>
-      <w:r>
-        <w:t xml:space="preserve">    src="</w:t>
-      </w:r>
-      <w:r>
-        <w:fldChar w:fldCharType="begin"/>
-      </w:r>
-      <w:r>
-        <w:instrText xml:space="preserve"> REF vid3_url \h </w:instrText>
-      </w:r>
-      <w:r>
-        <w:instrText xml:space="preserve"> \* MERGEFORMAT </w:instrText>
-      </w:r>
-      <w:r>
-        <w:fldChar w:fldCharType="separate"/>
-      </w:r>
-      <w:r>
-        <w:rPr>
-          <w:highlight w:val="cyan"/>
-        </w:rPr>
-        <w:t>vid3_url</w:t>
-      </w:r>
-      <w:r>
-        <w:fldChar w:fldCharType="end"/>
-      </w:r>
-      <w:r>
-        <w:t>"</w:t>
-      </w:r>
-    </w:p>
-    <w:p>
-      <w:r>
-        <w:lastRenderedPageBreak/>
-        <w:t xml:space="preserve">    frameborder="0"</w:t>
-      </w:r>
-    </w:p>
-    <w:p>
-      <w:r>
-        <w:t xml:space="preserve">    allow="accelerometer; autoplay; clipboard-write; encrypted-media; gyroscope; picture-in-picture"</w:t>
-      </w:r>
-    </w:p>
-    <w:p>
-      <w:r>
-        <w:t xml:space="preserve">    allowfullscreen&gt;</w:t>
-      </w:r>
-    </w:p>
-    <w:p>
-      <w:r>
-        <w:t>&lt;/iframe&gt;</w:t>
-      </w:r>
-    </w:p>
-    <w:p/>
-    <w:p>
-      <w:r>
-        <w:rPr>
-          <w:highlight w:val="cyan"/>
-        </w:rPr>
-        <w:fldChar w:fldCharType="begin"/>
-      </w:r>
-      <w:r>
-        <w:rPr>
-          <w:highlight w:val="cyan"/>
-        </w:rPr>
-        <w:instrText xml:space="preserve"> REF vid3_caption \h  \* MERGEFORMAT </w:instrText>
-      </w:r>
-      <w:r>
-        <w:rPr>
-          <w:highlight w:val="cyan"/>
-        </w:rPr>
-      </w:r>
-      <w:r>
-        <w:rPr>
-          <w:highlight w:val="cyan"/>
-        </w:rPr>
-        <w:fldChar w:fldCharType="separate"/>
-      </w:r>
-      <w:r>
-        <w:rPr>
-          <w:highlight w:val="cyan"/>
-        </w:rPr>
-        <w:t>vid3_caption</w:t>
-      </w:r>
-      <w:r>
-        <w:rPr>
-          <w:highlight w:val="cyan"/>
-        </w:rPr>
-        <w:fldChar w:fldCharType="end"/>
-      </w:r>
-    </w:p>
-    <w:p>
-      <w:pPr>
-        <w:pStyle w:val="Heading6"/>
-      </w:pPr>
-      <w:r>
-        <w:t>::::</w:t>
-      </w:r>
-    </w:p>
-    <w:p>
-      <w:pPr>
-        <w:pStyle w:val="Heading5"/>
-      </w:pPr>
-      <w:r>
-        <w:t>:::::</w:t>
-      </w:r>
-    </w:p>
-    <w:p/>
-    <w:p>
-      <w:pPr>
-        <w:pStyle w:val="Heading5"/>
-      </w:pPr>
-      <w:r>
-        <w:t>:::::{grid} 3</w:t>
-      </w:r>
-    </w:p>
-    <w:p>
-      <w:r>
-        <w:t>:gutter: 1</w:t>
-      </w:r>
-    </w:p>
-    <w:p>
-      <w:r>
-        <w:t>:padding: 0</w:t>
-      </w:r>
-    </w:p>
-    <w:p>
-      <w:r>
-        <w:t>:margin: 0</w:t>
-      </w:r>
-    </w:p>
-    <w:p/>
-    <w:p>
-      <w:pPr>
-        <w:pStyle w:val="Heading6"/>
-      </w:pPr>
-      <w:r>
-        <w:t>::::{grid-item-card}</w:t>
-      </w:r>
-      <w:r>
-        <w:t xml:space="preserve"> {{ ref_intext_</w:t>
-      </w:r>
-      <w:r>
-        <w:fldChar w:fldCharType="begin"/>
-      </w:r>
-      <w:r>
-        <w:instrText xml:space="preserve"> REF vid4_ref_id \h </w:instrText>
-      </w:r>
-      <w:r>
-        <w:instrText xml:space="preserve"> \* MERGEFORMAT </w:instrText>
-      </w:r>
-      <w:r>
-        <w:fldChar w:fldCharType="separate"/>
-      </w:r>
-      <w:r>
-        <w:rPr>
-          <w:highlight w:val="cyan"/>
-        </w:rPr>
-        <w:t>vid4_ref_id</w:t>
-      </w:r>
-      <w:r>
-        <w:fldChar w:fldCharType="end"/>
-      </w:r>
-      <w:r>
-        <w:t xml:space="preserve"> }}</w:t>
-      </w:r>
-      <w:r>
-        <w:t xml:space="preserve"> </w:t>
-      </w:r>
-    </w:p>
-    <w:p/>
-    <w:p>
-      <w:r>
-        <w:t xml:space="preserve">&lt;iframe </w:t>
-      </w:r>
-    </w:p>
-    <w:p>
-      <w:r>
-        <w:t xml:space="preserve">    width="100%"</w:t>
-      </w:r>
-    </w:p>
-    <w:p>
-      <w:r>
-        <w:t xml:space="preserve">    height="300"</w:t>
-      </w:r>
-    </w:p>
-    <w:p>
-      <w:r>
-        <w:t xml:space="preserve">    src="</w:t>
-      </w:r>
-      <w:r>
-        <w:fldChar w:fldCharType="begin"/>
-      </w:r>
-      <w:r>
-        <w:instrText xml:space="preserve"> REF vid4_url \h </w:instrText>
-      </w:r>
-      <w:r>
-        <w:instrText xml:space="preserve"> \* MERGEFORMAT </w:instrText>
-      </w:r>
-      <w:r>
-        <w:fldChar w:fldCharType="separate"/>
-      </w:r>
-      <w:r>
-        <w:rPr>
-          <w:highlight w:val="cyan"/>
-        </w:rPr>
-        <w:t>vid4_url</w:t>
-      </w:r>
-      <w:r>
-        <w:fldChar w:fldCharType="end"/>
-      </w:r>
-      <w:r>
-        <w:t>"</w:t>
-      </w:r>
-    </w:p>
-    <w:p>
-      <w:r>
-        <w:t xml:space="preserve">    frameborder="0"</w:t>
-      </w:r>
-    </w:p>
-    <w:p>
-      <w:r>
-        <w:t xml:space="preserve">    allow="accelerometer; autoplay; clipboard-write; encrypted-media; gyroscope; picture-in-picture"</w:t>
-      </w:r>
-    </w:p>
-    <w:p>
-      <w:r>
-        <w:t xml:space="preserve">    allowfullscreen&gt;</w:t>
-      </w:r>
-    </w:p>
-    <w:p>
-      <w:r>
-        <w:t>&lt;/iframe&gt;</w:t>
-      </w:r>
-    </w:p>
-    <w:p/>
-    <w:p>
-      <w:r>
-        <w:fldChar w:fldCharType="begin"/>
-      </w:r>
-      <w:r>
-        <w:instrText xml:space="preserve"> REF vid4_caption \h </w:instrText>
-      </w:r>
-      <w:r>
-        <w:instrText xml:space="preserve"> \* MERGEFORMAT </w:instrText>
-      </w:r>
-      <w:r>
-        <w:fldChar w:fldCharType="separate"/>
-      </w:r>
-      <w:r>
-        <w:rPr>
-          <w:highlight w:val="cyan"/>
-        </w:rPr>
-        <w:t>vid4_caption</w:t>
-      </w:r>
-      <w:r>
-        <w:fldChar w:fldCharType="end"/>
-      </w:r>
-    </w:p>
-    <w:p>
-      <w:pPr>
-        <w:pStyle w:val="Heading6"/>
-      </w:pPr>
-      <w:r>
-        <w:lastRenderedPageBreak/>
-        <w:t>::::</w:t>
-      </w:r>
-    </w:p>
-    <w:p/>
-    <w:p>
-      <w:pPr>
-        <w:pStyle w:val="Heading6"/>
-      </w:pPr>
-      <w:r>
-        <w:t>::::{grid-item-card}</w:t>
-      </w:r>
-      <w:r>
-        <w:t xml:space="preserve"> {{ ref_intext_</w:t>
-      </w:r>
-      <w:r>
-        <w:fldChar w:fldCharType="begin"/>
-      </w:r>
-      <w:r>
-        <w:instrText xml:space="preserve"> REF vid5_ref_id \h  \* MERGEFORMAT </w:instrText>
-      </w:r>
-      <w:r>
-        <w:fldChar w:fldCharType="separate"/>
-      </w:r>
-      <w:r>
-        <w:rPr>
-          <w:highlight w:val="cyan"/>
-        </w:rPr>
-        <w:t>vid5_ref_id</w:t>
-      </w:r>
-      <w:r>
-        <w:fldChar w:fldCharType="end"/>
-      </w:r>
-      <w:r>
-        <w:t xml:space="preserve"> }}</w:t>
-      </w:r>
-    </w:p>
-    <w:p>
-      <w:pPr>
-        <w:pStyle w:val="Heading6"/>
-      </w:pPr>
-    </w:p>
-    <w:p>
-      <w:r>
-        <w:t xml:space="preserve">&lt;iframe </w:t>
-      </w:r>
-    </w:p>
-    <w:p>
-      <w:r>
-        <w:t xml:space="preserve">    width="100%"</w:t>
-      </w:r>
-    </w:p>
-    <w:p>
-      <w:r>
-        <w:t xml:space="preserve">    height="300"</w:t>
-      </w:r>
-    </w:p>
-    <w:p>
-      <w:r>
-        <w:t xml:space="preserve">    src="</w:t>
-      </w:r>
-      <w:r>
-        <w:fldChar w:fldCharType="begin"/>
-      </w:r>
-      <w:r>
-        <w:instrText xml:space="preserve"> REF vid5_url \h </w:instrText>
-      </w:r>
-      <w:r>
-        <w:instrText xml:space="preserve"> \* MERGEFORMAT </w:instrText>
-      </w:r>
-      <w:r>
-        <w:fldChar w:fldCharType="separate"/>
-      </w:r>
-      <w:r>
-        <w:rPr>
-          <w:highlight w:val="cyan"/>
-        </w:rPr>
-        <w:t>vid5_url</w:t>
-      </w:r>
-      <w:r>
-        <w:fldChar w:fldCharType="end"/>
-      </w:r>
-      <w:r>
-        <w:t>"</w:t>
-      </w:r>
-    </w:p>
-    <w:p>
-      <w:r>
-        <w:t xml:space="preserve">    frameborder="0"</w:t>
-      </w:r>
-    </w:p>
-    <w:p>
-      <w:r>
-        <w:t xml:space="preserve">    allow="accelerometer; autoplay; clipboard-write; encrypted-media; gyroscope; picture-in-picture"</w:t>
-      </w:r>
-    </w:p>
-    <w:p>
-      <w:r>
-        <w:t xml:space="preserve">    allowfullscreen&gt;</w:t>
-      </w:r>
-    </w:p>
-    <w:p>
-      <w:r>
-        <w:t>&lt;/iframe&gt;</w:t>
-      </w:r>
-    </w:p>
-    <w:p/>
-    <w:p>
-      <w:r>
-        <w:rPr>
-          <w:highlight w:val="cyan"/>
-        </w:rPr>
-        <w:fldChar w:fldCharType="begin"/>
-      </w:r>
-      <w:r>
-        <w:instrText xml:space="preserve"> REF vid5_caption \h </w:instrText>
-      </w:r>
-      <w:r>
-        <w:rPr>
-          <w:highlight w:val="cyan"/>
-        </w:rPr>
-        <w:instrText xml:space="preserve"> \* MERGEFORMAT </w:instrText>
-      </w:r>
-      <w:r>
-        <w:rPr>
-          <w:highlight w:val="cyan"/>
-        </w:rPr>
-      </w:r>
-      <w:r>
-        <w:rPr>
-          <w:highlight w:val="cyan"/>
-        </w:rPr>
-        <w:fldChar w:fldCharType="separate"/>
-      </w:r>
-      <w:r>
-        <w:rPr>
-          <w:highlight w:val="cyan"/>
-        </w:rPr>
-        <w:t>vid5_caption</w:t>
-      </w:r>
-      <w:r>
-        <w:rPr>
-          <w:highlight w:val="cyan"/>
-        </w:rPr>
-        <w:fldChar w:fldCharType="end"/>
-      </w:r>
-    </w:p>
-    <w:p>
-      <w:pPr>
-        <w:pStyle w:val="Heading6"/>
-      </w:pPr>
-      <w:r>
-        <w:t>::::</w:t>
-      </w:r>
-    </w:p>
-    <w:p/>
-    <w:p>
-      <w:pPr>
-        <w:pStyle w:val="Heading6"/>
-      </w:pPr>
-      <w:r>
-        <w:t>::::{grid-item-card}</w:t>
-      </w:r>
-      <w:r>
-        <w:t xml:space="preserve"> {{ ref_intext_</w:t>
-      </w:r>
-      <w:r>
-        <w:fldChar w:fldCharType="begin"/>
-      </w:r>
-      <w:r>
-        <w:instrText xml:space="preserve"> REF vid6_ref_id \h </w:instrText>
-      </w:r>
-      <w:r>
-        <w:instrText xml:space="preserve"> \* MERGEFORMAT </w:instrText>
-      </w:r>
-      <w:r>
-        <w:fldChar w:fldCharType="separate"/>
-      </w:r>
-      <w:r>
-        <w:rPr>
-          <w:highlight w:val="cyan"/>
-        </w:rPr>
-        <w:t>vid6_ref_id</w:t>
-      </w:r>
-      <w:r>
-        <w:fldChar w:fldCharType="end"/>
-      </w:r>
-      <w:r>
-        <w:t xml:space="preserve"> }}</w:t>
-      </w:r>
-    </w:p>
-    <w:p>
-      <w:r>
-        <w:t xml:space="preserve">&lt;iframe </w:t>
-      </w:r>
-    </w:p>
-    <w:p>
-      <w:r>
-        <w:t xml:space="preserve">    width="100%"</w:t>
-      </w:r>
-    </w:p>
-    <w:p>
-      <w:r>
-        <w:t xml:space="preserve">    height="300"</w:t>
-      </w:r>
-    </w:p>
-    <w:p>
-      <w:r>
-        <w:t xml:space="preserve">    src="</w:t>
-      </w:r>
-      <w:r>
-        <w:rPr>
-          <w:highlight w:val="cyan"/>
-        </w:rPr>
-        <w:fldChar w:fldCharType="begin"/>
-      </w:r>
-      <w:r>
-        <w:rPr>
-          <w:highlight w:val="cyan"/>
-        </w:rPr>
-        <w:instrText xml:space="preserve"> REF vid6_url \h  \* MERGEFORMAT </w:instrText>
-      </w:r>
-      <w:r>
-        <w:rPr>
-          <w:highlight w:val="cyan"/>
-        </w:rPr>
-      </w:r>
-      <w:r>
-        <w:rPr>
-          <w:highlight w:val="cyan"/>
-        </w:rPr>
-        <w:fldChar w:fldCharType="separate"/>
-      </w:r>
-      <w:r>
-        <w:rPr>
-          <w:highlight w:val="cyan"/>
-        </w:rPr>
-        <w:t>vid6_url</w:t>
-      </w:r>
-      <w:r>
-        <w:rPr>
-          <w:highlight w:val="cyan"/>
-        </w:rPr>
-        <w:fldChar w:fldCharType="end"/>
-      </w:r>
-      <w:r>
-        <w:t>"</w:t>
-      </w:r>
-    </w:p>
-    <w:p>
-      <w:r>
-        <w:t xml:space="preserve">    frameborder="0"</w:t>
-      </w:r>
-    </w:p>
-    <w:p>
-      <w:r>
-        <w:t xml:space="preserve">    allow="accelerometer; autoplay; clipboard-write; encrypted-media; gyroscope; picture-in-picture"</w:t>
-      </w:r>
-    </w:p>
-    <w:p>
-      <w:r>
-        <w:t xml:space="preserve">    allowfullscreen&gt;</w:t>
-      </w:r>
-    </w:p>
-    <w:p>
-      <w:r>
-        <w:t>&lt;/iframe&gt;</w:t>
-      </w:r>
-    </w:p>
-    <w:p/>
-    <w:p>
-      <w:r>
-        <w:rPr>
-          <w:highlight w:val="cyan"/>
-        </w:rPr>
-        <w:fldChar w:fldCharType="begin"/>
-      </w:r>
-      <w:r>
-        <w:instrText xml:space="preserve"> REF vid6_caption \h </w:instrText>
-      </w:r>
-      <w:r>
-        <w:rPr>
-          <w:highlight w:val="cyan"/>
-        </w:rPr>
-        <w:instrText xml:space="preserve"> \* MERGEFORMAT </w:instrText>
-      </w:r>
-      <w:r>
-        <w:rPr>
-          <w:highlight w:val="cyan"/>
-        </w:rPr>
-      </w:r>
-      <w:r>
-        <w:rPr>
-          <w:highlight w:val="cyan"/>
-        </w:rPr>
-        <w:fldChar w:fldCharType="separate"/>
-      </w:r>
-      <w:r>
-        <w:rPr>
-          <w:highlight w:val="cyan"/>
-        </w:rPr>
-        <w:t>vid6_caption</w:t>
-      </w:r>
-      <w:r>
-        <w:rPr>
-          <w:highlight w:val="cyan"/>
-        </w:rPr>
-        <w:fldChar w:fldCharType="end"/>
-      </w:r>
-    </w:p>
-    <w:p>
-      <w:pPr>
-        <w:pStyle w:val="Heading6"/>
-      </w:pPr>
-      <w:r>
-        <w:lastRenderedPageBreak/>
-        <w:t>::::</w:t>
-      </w:r>
-    </w:p>
-    <w:p/>
-    <w:p>
-      <w:pPr>
-        <w:pStyle w:val="Heading5"/>
-      </w:pPr>
-      <w:r>
-        <w:t>:::::</w:t>
-      </w:r>
-    </w:p>
-    <w:p/>
-    <w:p>
-      <w:pPr>
-        <w:pStyle w:val="Heading4"/>
-      </w:pPr>
-      <w:r>
-        <w:t>::::::</w:t>
-      </w:r>
-    </w:p>
-    <w:p/>
-    <w:p/>
-    <w:p>
-      <w:pPr>
-        <w:pStyle w:val="Heading4"/>
-      </w:pPr>
-      <w:r>
-        <w:t>::::::{tab-item} Shiny apps/Widgets</w:t>
-      </w:r>
-    </w:p>
-    <w:p>
-      <w:r>
-        <w:t>&lt;!--</w:t>
-      </w:r>
-    </w:p>
-    <w:p>
-      <w:r>
-        <w:t>Check back in the future!</w:t>
-      </w:r>
-    </w:p>
-    <w:p>
-      <w:r>
-        <w:t>&lt;!--</w:t>
-      </w:r>
-    </w:p>
-    <w:p>
-      <w:pPr>
-        <w:pStyle w:val="Heading5"/>
-      </w:pPr>
-      <w:r>
-        <w:t>:::::{card}</w:t>
-      </w:r>
-    </w:p>
-    <w:p>
-      <w:r>
-        <w:t>**</w:t>
-      </w:r>
-      <w:r>
-        <w:fldChar w:fldCharType="begin"/>
-      </w:r>
-      <w:r>
-        <w:instrText xml:space="preserve"> REF shiny_name \h </w:instrText>
-      </w:r>
-      <w:r>
-        <w:instrText xml:space="preserve"> \* MERGEFORMAT </w:instrText>
-      </w:r>
-      <w:r>
-        <w:fldChar w:fldCharType="separate"/>
-      </w:r>
-      <w:r>
-        <w:t>shiny_name</w:t>
-      </w:r>
-      <w:r>
-        <w:fldChar w:fldCharType="end"/>
-      </w:r>
-      <w:r>
-        <w:t xml:space="preserve"> **</w:t>
-      </w:r>
-    </w:p>
-    <w:p/>
-    <w:p>
-      <w:r>
-        <w:fldChar w:fldCharType="begin"/>
-      </w:r>
-      <w:r>
-        <w:instrText xml:space="preserve"> REF shiny_caption \h </w:instrText>
-      </w:r>
-      <w:r>
-        <w:instrText xml:space="preserve"> \* MERGEFORMAT </w:instrText>
-      </w:r>
-      <w:r>
-        <w:fldChar w:fldCharType="separate"/>
-      </w:r>
-      <w:r>
-        <w:t>shiny_caption</w:t>
-      </w:r>
-      <w:r>
-        <w:fldChar w:fldCharType="end"/>
-      </w:r>
-    </w:p>
-    <w:p/>
-    <w:p>
-      <w:r>
-        <w:t xml:space="preserve">&lt;iframe </w:t>
-      </w:r>
-    </w:p>
-    <w:p>
-      <w:r>
-        <w:t xml:space="preserve">    width="100%"</w:t>
-      </w:r>
-    </w:p>
-    <w:p>
-      <w:r>
-        <w:t xml:space="preserve">    height="900"</w:t>
-      </w:r>
-    </w:p>
-    <w:p>
-      <w:r>
-        <w:t xml:space="preserve">    src="</w:t>
-      </w:r>
-      <w:r>
-        <w:fldChar w:fldCharType="begin"/>
-      </w:r>
-      <w:r>
-        <w:instrText xml:space="preserve"> REF shiny_url \h </w:instrText>
-      </w:r>
-      <w:r>
-        <w:instrText xml:space="preserve"> \* MERGEFORMAT </w:instrText>
-      </w:r>
-      <w:r>
-        <w:fldChar w:fldCharType="separate"/>
-      </w:r>
-      <w:r>
-        <w:t>shiny_url</w:t>
-      </w:r>
-      <w:r>
-        <w:fldChar w:fldCharType="end"/>
-      </w:r>
-      <w:r>
-        <w:t>"</w:t>
-      </w:r>
-    </w:p>
-    <w:p>
-      <w:r>
-        <w:t xml:space="preserve">    frameborder="0" </w:t>
-      </w:r>
-    </w:p>
-    <w:p>
-      <w:r>
-        <w:t xml:space="preserve">    allow="accelerometer; autoplay; clipboard-write; encrypted-media; gyroscope; picture-in-picture"</w:t>
-      </w:r>
-    </w:p>
-    <w:p>
-      <w:r>
-        <w:t xml:space="preserve">    allowfullscreen&gt;</w:t>
-      </w:r>
-    </w:p>
-    <w:p>
-      <w:r>
-        <w:t>&lt;/iframe&gt;</w:t>
-      </w:r>
-    </w:p>
-    <w:p>
-      <w:pPr>
-        <w:pStyle w:val="Heading5"/>
-      </w:pPr>
-      <w:r>
-        <w:t>:::::--&gt;</w:t>
-      </w:r>
-    </w:p>
-    <w:p>
-      <w:r>
-        <w:t>&lt;!--ALT--&gt;</w:t>
-      </w:r>
-    </w:p>
-    <w:p>
-      <w:r>
-        <w:lastRenderedPageBreak/>
-        <w:t>&lt;!--</w:t>
-      </w:r>
-    </w:p>
-    <w:p>
-      <w:pPr>
-        <w:pStyle w:val="Heading5"/>
-      </w:pPr>
-      <w:r>
-        <w:t>:::::{card}</w:t>
-      </w:r>
-    </w:p>
-    <w:p>
-      <w:r>
-        <w:t xml:space="preserve">::::{dropdown} </w:t>
-      </w:r>
-      <w:r>
-        <w:fldChar w:fldCharType="begin"/>
-      </w:r>
-      <w:r>
-        <w:instrText xml:space="preserve"> REF shiny_name \h </w:instrText>
-      </w:r>
-      <w:r>
-        <w:fldChar w:fldCharType="separate"/>
-      </w:r>
-      <w:r>
-        <w:t>shiny_name</w:t>
-      </w:r>
-      <w:r>
-        <w:fldChar w:fldCharType="end"/>
-      </w:r>
-      <w:r>
-        <w:t xml:space="preserve"> </w:t>
-      </w:r>
-    </w:p>
-    <w:p/>
-    <w:p>
-      <w:r>
-        <w:fldChar w:fldCharType="begin"/>
-      </w:r>
-      <w:r>
-        <w:instrText xml:space="preserve"> REF shiny_caption \h </w:instrText>
-      </w:r>
-      <w:r>
-        <w:fldChar w:fldCharType="separate"/>
-      </w:r>
-      <w:r>
-        <w:t>shiny_caption</w:t>
-      </w:r>
-      <w:r>
-        <w:fldChar w:fldCharType="end"/>
-      </w:r>
-    </w:p>
-    <w:p/>
-    <w:p>
-      <w:r>
-        <w:t xml:space="preserve">&lt;iframe </w:t>
-      </w:r>
-    </w:p>
-    <w:p>
-      <w:r>
-        <w:t xml:space="preserve">    width="100%"</w:t>
-      </w:r>
-    </w:p>
-    <w:p>
-      <w:r>
-        <w:t xml:space="preserve">    height="900"</w:t>
-      </w:r>
-    </w:p>
-    <w:p>
-      <w:r>
-        <w:t xml:space="preserve">    src="</w:t>
-      </w:r>
-      <w:r>
-        <w:fldChar w:fldCharType="begin"/>
-      </w:r>
-      <w:r>
-        <w:instrText xml:space="preserve"> REF shiny_url \h </w:instrText>
-      </w:r>
-      <w:r>
-        <w:fldChar w:fldCharType="separate"/>
-      </w:r>
-      <w:r>
-        <w:t>shiny_url</w:t>
-      </w:r>
-      <w:r>
-        <w:fldChar w:fldCharType="end"/>
-      </w:r>
-      <w:r>
-        <w:t>"</w:t>
-      </w:r>
-    </w:p>
-    <w:p>
-      <w:r>
-        <w:t xml:space="preserve">    frameborder="0" </w:t>
-      </w:r>
-    </w:p>
-    <w:p>
-      <w:r>
-        <w:t xml:space="preserve">    allow="accelerometer; autoplay; clipboard-write; encrypted-media; gyroscope; picture-in-picture"</w:t>
-      </w:r>
-    </w:p>
-    <w:p>
-      <w:r>
-        <w:t xml:space="preserve">    allowfullscreen&gt;</w:t>
-      </w:r>
-    </w:p>
-    <w:p>
-      <w:r>
-        <w:t>&lt;/iframe&gt;</w:t>
-      </w:r>
-    </w:p>
-    <w:p/>
-    <w:p>
-      <w:r>
-        <w:t>::::</w:t>
-      </w:r>
-    </w:p>
-    <w:p/>
-    <w:p>
-      <w:r>
-        <w:t xml:space="preserve">::::{dropdown} </w:t>
-      </w:r>
-      <w:r>
-        <w:fldChar w:fldCharType="begin"/>
-      </w:r>
-      <w:r>
-        <w:instrText xml:space="preserve"> REF shiny_name2 \h </w:instrText>
-      </w:r>
-      <w:r>
-        <w:fldChar w:fldCharType="separate"/>
-      </w:r>
-      <w:r>
-        <w:t xml:space="preserve">shiny_name2 </w:t>
-      </w:r>
-      <w:r>
-        <w:fldChar w:fldCharType="end"/>
-      </w:r>
-    </w:p>
-    <w:p/>
-    <w:p>
-      <w:r>
-        <w:fldChar w:fldCharType="begin"/>
-      </w:r>
-      <w:r>
-        <w:instrText xml:space="preserve"> REF shiny_caption2 \h </w:instrText>
-      </w:r>
-      <w:r>
-        <w:fldChar w:fldCharType="separate"/>
-      </w:r>
-      <w:r>
-        <w:t>shiny_caption2</w:t>
-      </w:r>
-      <w:r>
-        <w:fldChar w:fldCharType="end"/>
-      </w:r>
-    </w:p>
-    <w:p/>
-    <w:p>
-      <w:r>
-        <w:t xml:space="preserve">&lt;iframe </w:t>
-      </w:r>
-      <w:r>
-        <w:fldChar w:fldCharType="begin"/>
-      </w:r>
-      <w:r>
-        <w:instrText xml:space="preserve"> REF shiny_url2 \h </w:instrText>
-      </w:r>
-      <w:r>
-        <w:fldChar w:fldCharType="separate"/>
-      </w:r>
-      <w:r>
-        <w:t>shiny_url2</w:t>
-      </w:r>
-      <w:r>
-        <w:fldChar w:fldCharType="end"/>
-      </w:r>
-    </w:p>
-    <w:p>
-      <w:r>
-        <w:t xml:space="preserve">    width="100%"</w:t>
-      </w:r>
-    </w:p>
-    <w:p>
-      <w:r>
-        <w:t xml:space="preserve">    height="900"</w:t>
-      </w:r>
-    </w:p>
-    <w:p>
-      <w:r>
-        <w:t xml:space="preserve">    src=""</w:t>
-      </w:r>
-    </w:p>
-    <w:p>
-      <w:r>
-        <w:t xml:space="preserve">    frameborder="0" </w:t>
-      </w:r>
-    </w:p>
-    <w:p>
-      <w:r>
-        <w:t xml:space="preserve">    allow="accelerometer; autoplay; clipboard-write; encrypted-media; gyroscope; picture-in-picture"</w:t>
-      </w:r>
-    </w:p>
-    <w:p>
-      <w:r>
-        <w:lastRenderedPageBreak/>
-        <w:t xml:space="preserve">    allowfullscreen&gt;</w:t>
-      </w:r>
-    </w:p>
-    <w:p>
-      <w:r>
-        <w:t>&lt;/iframe&gt;</w:t>
-      </w:r>
-    </w:p>
-    <w:p>
-      <w:r>
-        <w:t>::::</w:t>
-      </w:r>
-    </w:p>
-    <w:p>
-      <w:pPr>
-        <w:pStyle w:val="Heading5"/>
-      </w:pPr>
-      <w:r>
-        <w:t>:::::--&gt;</w:t>
-      </w:r>
-    </w:p>
-    <w:p>
-      <w:pPr>
-        <w:pStyle w:val="Heading4"/>
-      </w:pPr>
-      <w:r>
-        <w:t>::::::</w:t>
-      </w:r>
-    </w:p>
-    <w:p/>
-    <w:p>
-      <w:pPr>
-        <w:pStyle w:val="Heading4"/>
-      </w:pPr>
-      <w:r>
-        <w:t>::::::{tab-item} Analytical tools &amp; resources</w:t>
-      </w:r>
-    </w:p>
-    <w:p/>
-    <w:p>
-      <w:r>
-        <w:t>| Type | Name | Note | URL |Reference |</w:t>
-      </w:r>
-    </w:p>
-    <w:p>
-      <w:r>
-        <w:t>|:----------------|:---------------------------------------|:----------------------------------------------------------------|:----------------------------------------------------------------|:----------------------------------------------------------------|</w:t>
-      </w:r>
-    </w:p>
-    <w:p>
-      <w:r>
-        <w:t xml:space="preserve">| </w:t>
-      </w:r>
-      <w:r>
-        <w:fldChar w:fldCharType="begin"/>
-      </w:r>
-      <w:r>
-        <w:instrText xml:space="preserve"> REF resource1_type \h  \* MERGEFORMAT </w:instrText>
-      </w:r>
-      <w:r>
-        <w:fldChar w:fldCharType="separate"/>
-      </w:r>
-      <w:r>
-        <w:t>resource1_type</w:t>
-      </w:r>
-      <w:r>
-        <w:fldChar w:fldCharType="end"/>
-      </w:r>
-      <w:r>
-        <w:t xml:space="preserve"> | </w:t>
-      </w:r>
-      <w:r>
-        <w:fldChar w:fldCharType="begin"/>
-      </w:r>
-      <w:r>
-        <w:instrText xml:space="preserve"> REF resource1_name \h  \* MERGEFORMAT </w:instrText>
-      </w:r>
-      <w:r>
-        <w:fldChar w:fldCharType="separate"/>
-      </w:r>
-      <w:r>
-        <w:t>resource1_name</w:t>
-      </w:r>
-      <w:r>
-        <w:fldChar w:fldCharType="end"/>
-      </w:r>
-      <w:r>
-        <w:t xml:space="preserve"> | </w:t>
-      </w:r>
-      <w:r>
-        <w:fldChar w:fldCharType="begin"/>
-      </w:r>
-      <w:r>
-        <w:instrText xml:space="preserve"> REF resource1_note \h  \* MERGEFORMAT </w:instrText>
-      </w:r>
-      <w:r>
-        <w:fldChar w:fldCharType="separate"/>
-      </w:r>
-      <w:r>
-        <w:t>resource1_note</w:t>
-      </w:r>
-      <w:r>
-        <w:fldChar w:fldCharType="end"/>
-      </w:r>
-      <w:r>
-        <w:t xml:space="preserve"> | </w:t>
-      </w:r>
-      <w:r>
-        <w:fldChar w:fldCharType="begin"/>
-      </w:r>
-      <w:r>
-        <w:instrText xml:space="preserve"> REF resource1_url \h  \* MERGEFORMAT </w:instrText>
-      </w:r>
-      <w:r>
-        <w:fldChar w:fldCharType="separate"/>
-      </w:r>
-      <w:r>
-        <w:t>resource1_url</w:t>
-      </w:r>
-      <w:r>
-        <w:fldChar w:fldCharType="end"/>
-      </w:r>
-      <w:r>
-        <w:t xml:space="preserve"> | {{ ref_bib_</w:t>
-      </w:r>
-      <w:r>
-        <w:fldChar w:fldCharType="begin"/>
-      </w:r>
-      <w:r>
-        <w:instrText xml:space="preserve"> REF resource1_ref_id \h  \* MERGEFORMAT </w:instrText>
-      </w:r>
-      <w:r>
-        <w:fldChar w:fldCharType="separate"/>
-      </w:r>
-      <w:r>
-        <w:t>resource1_ref_id</w:t>
-      </w:r>
-      <w:r>
-        <w:fldChar w:fldCharType="end"/>
-      </w:r>
-      <w:r>
-        <w:t xml:space="preserve"> }} |</w:t>
-      </w:r>
-    </w:p>
-    <w:p>
-      <w:r>
-        <w:t xml:space="preserve">| </w:t>
-      </w:r>
-      <w:r>
-        <w:fldChar w:fldCharType="begin"/>
-      </w:r>
-      <w:r>
-        <w:instrText xml:space="preserve"> REF resource2_type \h  \* MERGEFORMAT </w:instrText>
-      </w:r>
-      <w:r>
-        <w:fldChar w:fldCharType="separate"/>
-      </w:r>
-      <w:r>
-        <w:rPr>
-          <w:rFonts w:eastAsia="Arial" w:cs="Arial"/>
-          <w:color w:val="000000"/>
-        </w:rPr>
-        <w:t>resource2_type</w:t>
-      </w:r>
-      <w:r>
-        <w:fldChar w:fldCharType="end"/>
-      </w:r>
-      <w:r>
-        <w:t xml:space="preserve"> | </w:t>
-      </w:r>
-      <w:r>
-        <w:fldChar w:fldCharType="begin"/>
-      </w:r>
-      <w:r>
-        <w:instrText xml:space="preserve"> REF resource2_name \h  \* MERGEFORMAT </w:instrText>
-      </w:r>
-      <w:r>
-        <w:fldChar w:fldCharType="separate"/>
-      </w:r>
-      <w:r>
-        <w:rPr>
-          <w:rFonts w:eastAsia="Arial" w:cs="Arial"/>
-          <w:color w:val="000000"/>
-        </w:rPr>
-        <w:t>resource2_</w:t>
-      </w:r>
-      <w:r>
-        <w:t>name</w:t>
-      </w:r>
-      <w:r>
-        <w:fldChar w:fldCharType="end"/>
-      </w:r>
-      <w:r>
-        <w:t xml:space="preserve"> | </w:t>
-      </w:r>
-      <w:r>
-        <w:fldChar w:fldCharType="begin"/>
-      </w:r>
-      <w:r>
-        <w:instrText xml:space="preserve"> REF resource2_note \h  \* MERGEFORMAT </w:instrText>
-      </w:r>
-      <w:r>
-        <w:fldChar w:fldCharType="separate"/>
-      </w:r>
-      <w:r>
-        <w:rPr>
-          <w:kern w:val="0"/>
-          <w14:ligatures w14:val="none"/>
-        </w:rPr>
-        <w:t>resource2_note</w:t>
-      </w:r>
-      <w:r>
-        <w:fldChar w:fldCharType="end"/>
-      </w:r>
-      <w:r>
-        <w:t xml:space="preserve"> | </w:t>
-      </w:r>
-      <w:r>
-        <w:fldChar w:fldCharType="begin"/>
-      </w:r>
-      <w:r>
-        <w:instrText xml:space="preserve"> REF resource2_url \h  \* MERGEFORMAT </w:instrText>
-      </w:r>
-      <w:r>
-        <w:fldChar w:fldCharType="separate"/>
-      </w:r>
-      <w:r>
-        <w:rPr>
-          <w:rFonts w:eastAsia="Arial" w:cs="Arial"/>
-          <w:color w:val="000000"/>
-        </w:rPr>
-        <w:t>resource2_</w:t>
-      </w:r>
-      <w:r>
-        <w:t>url</w:t>
-      </w:r>
-      <w:r>
-        <w:fldChar w:fldCharType="end"/>
-      </w:r>
-      <w:r>
-        <w:t xml:space="preserve"> | {{ ref_bib_</w:t>
-      </w:r>
-      <w:r>
-        <w:fldChar w:fldCharType="begin"/>
-      </w:r>
-      <w:r>
-        <w:instrText xml:space="preserve"> REF resource2_ref_id \h  \* MERGEFORMAT </w:instrText>
-      </w:r>
-      <w:r>
-        <w:fldChar w:fldCharType="separate"/>
-      </w:r>
-      <w:r>
-        <w:t>resource2_ref_id</w:t>
-      </w:r>
-      <w:r>
-        <w:fldChar w:fldCharType="end"/>
-      </w:r>
-      <w:r>
-        <w:t xml:space="preserve"> }} |</w:t>
-      </w:r>
-    </w:p>
-    <w:p>
-      <w:r>
-        <w:t xml:space="preserve">| </w:t>
-      </w:r>
-      <w:r>
-        <w:fldChar w:fldCharType="begin"/>
-      </w:r>
-      <w:r>
-        <w:instrText xml:space="preserve"> REF resource3_type \h  \* MERGEFORMAT </w:instrText>
-      </w:r>
-      <w:r>
-        <w:fldChar w:fldCharType="separate"/>
-      </w:r>
-      <w:r>
-        <w:t>resource3_type</w:t>
-      </w:r>
-      <w:r>
-        <w:fldChar w:fldCharType="end"/>
-      </w:r>
-      <w:r>
-        <w:t xml:space="preserve"> | </w:t>
-      </w:r>
-      <w:r>
-        <w:fldChar w:fldCharType="begin"/>
-      </w:r>
-      <w:r>
-        <w:instrText xml:space="preserve"> REF resource3_name \h  \* MERGEFORMAT </w:instrText>
-      </w:r>
-      <w:r>
-        <w:fldChar w:fldCharType="separate"/>
-      </w:r>
-      <w:r>
-        <w:rPr>
-          <w:rFonts w:eastAsia="Arial" w:cs="Arial"/>
-          <w:color w:val="000000"/>
-          <w:kern w:val="0"/>
-          <w14:ligatures w14:val="none"/>
-        </w:rPr>
-        <w:t>resource3_name</w:t>
-      </w:r>
-      <w:r>
-        <w:fldChar w:fldCharType="end"/>
-      </w:r>
-      <w:r>
-        <w:t xml:space="preserve"> | </w:t>
-      </w:r>
-      <w:r>
-        <w:fldChar w:fldCharType="begin"/>
-      </w:r>
-      <w:r>
-        <w:instrText xml:space="preserve"> REF resource3_note \h  \* MERGEFORMAT </w:instrText>
-      </w:r>
-      <w:r>
-        <w:fldChar w:fldCharType="separate"/>
-      </w:r>
-      <w:r>
-        <w:t>resource3_note</w:t>
-      </w:r>
-      <w:r>
-        <w:fldChar w:fldCharType="end"/>
-      </w:r>
-      <w:r>
-        <w:t xml:space="preserve"> | </w:t>
-      </w:r>
-      <w:r>
-        <w:fldChar w:fldCharType="begin"/>
-      </w:r>
-      <w:r>
-        <w:instrText xml:space="preserve"> REF resource3_url \h  \* MERGEFORMAT </w:instrText>
-      </w:r>
-      <w:r>
-        <w:fldChar w:fldCharType="separate"/>
-      </w:r>
-      <w:r>
-        <w:rPr>
-          <w:rFonts w:eastAsia="Arial" w:cs="Arial"/>
-          <w:color w:val="000000"/>
-        </w:rPr>
-        <w:t>resource3_</w:t>
-      </w:r>
-      <w:r>
-        <w:t>url</w:t>
-      </w:r>
-      <w:r>
-        <w:fldChar w:fldCharType="end"/>
-      </w:r>
-      <w:r>
-        <w:t xml:space="preserve"> | {{ ref_bib_</w:t>
-      </w:r>
-      <w:r>
-        <w:fldChar w:fldCharType="begin"/>
-      </w:r>
-      <w:r>
-        <w:instrText xml:space="preserve"> REF resource3_ref_id \h  \* MERGEFORMAT </w:instrText>
-      </w:r>
-      <w:r>
-        <w:fldChar w:fldCharType="separate"/>
-      </w:r>
-      <w:r>
-        <w:rPr>
-          <w:rFonts w:eastAsia="Arial" w:cs="Arial"/>
-          <w:color w:val="000000"/>
-        </w:rPr>
-        <w:t>resource3_</w:t>
-      </w:r>
-      <w:r>
-        <w:t>ref_id</w:t>
-      </w:r>
-      <w:r>
-        <w:fldChar w:fldCharType="end"/>
-      </w:r>
-      <w:r>
-        <w:t xml:space="preserve"> }} |</w:t>
-      </w:r>
-    </w:p>
-    <w:p>
-      <w:r>
-        <w:t xml:space="preserve">| </w:t>
-      </w:r>
-      <w:r>
-        <w:fldChar w:fldCharType="begin"/>
-      </w:r>
-      <w:r>
-        <w:instrText xml:space="preserve"> REF resource4_type \h  \* MERGEFORMAT </w:instrText>
-      </w:r>
-      <w:r>
-        <w:fldChar w:fldCharType="separate"/>
-      </w:r>
-      <w:r>
-        <w:rPr>
-          <w:rFonts w:eastAsia="Arial" w:cs="Arial"/>
-          <w:color w:val="000000"/>
-        </w:rPr>
-        <w:t>resource4_</w:t>
-      </w:r>
-      <w:r>
-        <w:t>type</w:t>
-      </w:r>
-      <w:r>
-        <w:fldChar w:fldCharType="end"/>
-      </w:r>
-      <w:r>
-        <w:t xml:space="preserve"> | </w:t>
-      </w:r>
-      <w:r>
-        <w:fldChar w:fldCharType="begin"/>
-      </w:r>
-      <w:r>
-        <w:instrText xml:space="preserve"> REF resource4_name \h  \* MERGEFORMAT </w:instrText>
-      </w:r>
-      <w:r>
-        <w:fldChar w:fldCharType="separate"/>
-      </w:r>
-      <w:r>
-        <w:t>resource4_name</w:t>
-      </w:r>
-      <w:r>
-        <w:fldChar w:fldCharType="end"/>
-      </w:r>
-      <w:r>
-        <w:t xml:space="preserve"> | </w:t>
-      </w:r>
-      <w:r>
-        <w:fldChar w:fldCharType="begin"/>
-      </w:r>
-      <w:r>
-        <w:instrText xml:space="preserve"> REF resource4_note \h  \* MERGEFORMAT </w:instrText>
-      </w:r>
-      <w:r>
-        <w:fldChar w:fldCharType="separate"/>
-      </w:r>
-      <w:r>
-        <w:rPr>
-          <w:color w:val="4183C4"/>
-          <w:spacing w:val="3"/>
-          <w:u w:val="single"/>
-          <w:shd w:val="clear" w:color="auto" w:fill="FFFFFF"/>
-        </w:rPr>
-        <w:t>resource4_</w:t>
-      </w:r>
-      <w:r>
-        <w:t>note</w:t>
-      </w:r>
-      <w:r>
-        <w:fldChar w:fldCharType="end"/>
-      </w:r>
-      <w:r>
-        <w:t xml:space="preserve"> | </w:t>
-      </w:r>
-      <w:r>
-        <w:fldChar w:fldCharType="begin"/>
-      </w:r>
-      <w:r>
-        <w:instrText xml:space="preserve"> REF resource4_url \h  \* MERGEFORMAT </w:instrText>
-      </w:r>
-      <w:r>
-        <w:fldChar w:fldCharType="separate"/>
-      </w:r>
-      <w:r>
-        <w:t>resource4_url</w:t>
-      </w:r>
-      <w:r>
-        <w:fldChar w:fldCharType="end"/>
-      </w:r>
-      <w:r>
-        <w:t xml:space="preserve"> | {{ ref_bib_</w:t>
-      </w:r>
-      <w:r>
-        <w:fldChar w:fldCharType="begin"/>
-      </w:r>
-      <w:r>
-        <w:instrText xml:space="preserve"> REF resource4_ref_id \h  \* MERGEFORMAT </w:instrText>
-      </w:r>
-      <w:r>
-        <w:fldChar w:fldCharType="separate"/>
-      </w:r>
-      <w:r>
-        <w:t>resource4_ref_id</w:t>
-      </w:r>
-      <w:r>
-        <w:fldChar w:fldCharType="end"/>
-      </w:r>
-      <w:r>
-        <w:t xml:space="preserve"> }} |</w:t>
-      </w:r>
-    </w:p>
-    <w:p>
-      <w:r>
-        <w:t xml:space="preserve">| </w:t>
-      </w:r>
-      <w:r>
-        <w:fldChar w:fldCharType="begin"/>
-      </w:r>
-      <w:r>
-        <w:instrText xml:space="preserve"> REF resource5_type \h  \* MERGEFORMAT </w:instrText>
-      </w:r>
-      <w:r>
-        <w:fldChar w:fldCharType="separate"/>
-      </w:r>
-      <w:r>
-        <w:t>resource5_type</w:t>
-      </w:r>
-      <w:r>
-        <w:fldChar w:fldCharType="end"/>
-      </w:r>
-      <w:r>
-        <w:t xml:space="preserve"> | </w:t>
-      </w:r>
-      <w:r>
-        <w:fldChar w:fldCharType="begin"/>
-      </w:r>
-      <w:r>
-        <w:instrText xml:space="preserve"> REF resource5_name \h  \* MERGEFORMAT </w:instrText>
-      </w:r>
-      <w:r>
-        <w:fldChar w:fldCharType="separate"/>
-      </w:r>
-      <w:r>
-        <w:t>resource5_name</w:t>
-      </w:r>
-      <w:r>
-        <w:fldChar w:fldCharType="end"/>
-      </w:r>
-      <w:r>
-        <w:t xml:space="preserve"> | </w:t>
-      </w:r>
-      <w:r>
-        <w:fldChar w:fldCharType="begin"/>
-      </w:r>
-      <w:r>
-        <w:instrText xml:space="preserve"> REF resource5_note \h  \* MERGEFORMAT </w:instrText>
-      </w:r>
-      <w:r>
-        <w:fldChar w:fldCharType="separate"/>
-      </w:r>
-      <w:r>
-        <w:t>resource5_note</w:t>
-      </w:r>
-      <w:r>
-        <w:fldChar w:fldCharType="end"/>
-      </w:r>
-      <w:r>
-        <w:t xml:space="preserve"> | </w:t>
-      </w:r>
-      <w:r>
-        <w:fldChar w:fldCharType="begin"/>
-      </w:r>
-      <w:r>
-        <w:instrText xml:space="preserve"> REF resource5_url \h  \* MERGEFORMAT </w:instrText>
-      </w:r>
-      <w:r>
-        <w:fldChar w:fldCharType="separate"/>
-      </w:r>
-      <w:r>
-        <w:t>resource5_url</w:t>
-      </w:r>
-      <w:r>
-        <w:fldChar w:fldCharType="end"/>
-      </w:r>
-      <w:r>
-        <w:t xml:space="preserve"> | {{ ref_bib_</w:t>
-      </w:r>
-      <w:r>
-        <w:fldChar w:fldCharType="begin"/>
-      </w:r>
-      <w:r>
-        <w:instrText xml:space="preserve"> REF resource5_ref_id \h  \* MERGEFORMAT </w:instrText>
-      </w:r>
-      <w:r>
-        <w:fldChar w:fldCharType="separate"/>
-      </w:r>
-      <w:r>
-        <w:t>resource5_ref_id</w:t>
-      </w:r>
-      <w:r>
-        <w:fldChar w:fldCharType="end"/>
-      </w:r>
-      <w:r>
-        <w:t xml:space="preserve"> }} |</w:t>
-      </w:r>
-    </w:p>
-    <w:p>
-      <w:r>
-        <w:t xml:space="preserve">| </w:t>
-      </w:r>
-      <w:r>
-        <w:fldChar w:fldCharType="begin"/>
-      </w:r>
-      <w:r>
-        <w:instrText xml:space="preserve"> REF resource6_type \h  \* MERGEFORMAT </w:instrText>
-      </w:r>
-      <w:r>
-        <w:fldChar w:fldCharType="separate"/>
-      </w:r>
-      <w:r>
-        <w:t>resource6_type</w:t>
-      </w:r>
-      <w:r>
-        <w:fldChar w:fldCharType="end"/>
-      </w:r>
-      <w:r>
-        <w:t xml:space="preserve"> | </w:t>
-      </w:r>
-      <w:r>
-        <w:fldChar w:fldCharType="begin"/>
-      </w:r>
-      <w:r>
-        <w:instrText xml:space="preserve"> REF resource6_name \h  \* MERGEFORMAT </w:instrText>
-      </w:r>
-      <w:r>
-        <w:fldChar w:fldCharType="separate"/>
-      </w:r>
-      <w:r>
-        <w:t>resource6_name</w:t>
-      </w:r>
-      <w:r>
-        <w:fldChar w:fldCharType="end"/>
-      </w:r>
-      <w:r>
-        <w:t xml:space="preserve"> | </w:t>
-      </w:r>
-      <w:r>
-        <w:fldChar w:fldCharType="begin"/>
-      </w:r>
-      <w:r>
-        <w:instrText xml:space="preserve"> REF resource6_note \h  \* MERGEFORMAT </w:instrText>
-      </w:r>
-      <w:r>
-        <w:fldChar w:fldCharType="separate"/>
-      </w:r>
-      <w:r>
-        <w:t>resource6_note</w:t>
-      </w:r>
-      <w:r>
-        <w:fldChar w:fldCharType="end"/>
-      </w:r>
-      <w:r>
-        <w:t xml:space="preserve"> | </w:t>
-      </w:r>
-      <w:r>
-        <w:fldChar w:fldCharType="begin"/>
-      </w:r>
-      <w:r>
-        <w:instrText xml:space="preserve"> REF resource6_url \h  \* MERGEFORMAT </w:instrText>
-      </w:r>
-      <w:r>
-        <w:fldChar w:fldCharType="separate"/>
-      </w:r>
-      <w:r>
-        <w:t>resource6_url</w:t>
-      </w:r>
-      <w:r>
-        <w:fldChar w:fldCharType="end"/>
-      </w:r>
-      <w:r>
-        <w:t xml:space="preserve"> | {{ ref_bib_</w:t>
-      </w:r>
-      <w:r>
-        <w:fldChar w:fldCharType="begin"/>
-      </w:r>
-      <w:r>
-        <w:instrText xml:space="preserve"> REF resource6_ref_id \h  \* MERGEFORMAT </w:instrText>
-      </w:r>
-      <w:r>
-        <w:fldChar w:fldCharType="separate"/>
-      </w:r>
-      <w:r>
-        <w:t>resource6_ref_id</w:t>
-      </w:r>
-      <w:r>
-        <w:fldChar w:fldCharType="end"/>
-      </w:r>
-      <w:r>
-        <w:t xml:space="preserve"> }} |</w:t>
-      </w:r>
-    </w:p>
-    <w:p>
-      <w:r>
-        <w:t xml:space="preserve">| </w:t>
-      </w:r>
-      <w:r>
-        <w:fldChar w:fldCharType="begin"/>
-      </w:r>
-      <w:r>
-        <w:instrText xml:space="preserve"> REF resource7_type \h  \* MERGEFORMAT </w:instrText>
-      </w:r>
-      <w:r>
-        <w:fldChar w:fldCharType="separate"/>
-      </w:r>
-      <w:r>
-        <w:t>resource7_type</w:t>
-      </w:r>
-      <w:r>
-        <w:fldChar w:fldCharType="end"/>
-      </w:r>
-      <w:r>
-        <w:t xml:space="preserve"> | </w:t>
-      </w:r>
-      <w:r>
-        <w:fldChar w:fldCharType="begin"/>
-      </w:r>
-      <w:r>
-        <w:instrText xml:space="preserve"> REF resource7_name \h  \* MERGEFORMAT </w:instrText>
-      </w:r>
-      <w:r>
-        <w:fldChar w:fldCharType="separate"/>
-      </w:r>
-      <w:r>
-        <w:t>resource7_name</w:t>
-      </w:r>
-      <w:r>
-        <w:fldChar w:fldCharType="end"/>
-      </w:r>
-      <w:r>
-        <w:t xml:space="preserve"> | </w:t>
-      </w:r>
-      <w:r>
-        <w:fldChar w:fldCharType="begin"/>
-      </w:r>
-      <w:r>
-        <w:instrText xml:space="preserve"> REF resource7_note \h  \* MERGEFORMAT </w:instrText>
-      </w:r>
-      <w:r>
-        <w:fldChar w:fldCharType="separate"/>
-      </w:r>
-      <w:r>
-        <w:t>resource7_note</w:t>
-      </w:r>
-      <w:r>
-        <w:fldChar w:fldCharType="end"/>
-      </w:r>
-      <w:r>
-        <w:t xml:space="preserve"> | </w:t>
-      </w:r>
-      <w:r>
-        <w:fldChar w:fldCharType="begin"/>
-      </w:r>
-      <w:r>
-        <w:instrText xml:space="preserve"> REF resource7_url \h  \* MERGEFORMAT </w:instrText>
-      </w:r>
-      <w:r>
-        <w:fldChar w:fldCharType="separate"/>
-      </w:r>
-      <w:r>
-        <w:t>resource7_url</w:t>
-      </w:r>
-      <w:r>
-        <w:fldChar w:fldCharType="end"/>
-      </w:r>
-      <w:r>
-        <w:t xml:space="preserve"> | {{ ref_bib_</w:t>
-      </w:r>
-      <w:r>
-        <w:fldChar w:fldCharType="begin"/>
-      </w:r>
-      <w:r>
-        <w:instrText xml:space="preserve"> REF resource7_ref_id \h  \* MERGEFORMAT </w:instrText>
-      </w:r>
-      <w:r>
-        <w:fldChar w:fldCharType="separate"/>
-      </w:r>
-      <w:r>
-        <w:t>resource7_ref_id</w:t>
-      </w:r>
-      <w:r>
-        <w:fldChar w:fldCharType="end"/>
-      </w:r>
-      <w:r>
-        <w:t xml:space="preserve"> }} |</w:t>
-      </w:r>
-    </w:p>
-    <w:p>
-      <w:r>
-        <w:t xml:space="preserve">| </w:t>
-      </w:r>
-      <w:r>
-        <w:fldChar w:fldCharType="begin"/>
-      </w:r>
-      <w:r>
-        <w:instrText xml:space="preserve"> REF resource8_type \h  \* MERGEFORMAT </w:instrText>
-      </w:r>
-      <w:r>
-        <w:fldChar w:fldCharType="separate"/>
-      </w:r>
-      <w:r>
-        <w:t>resource8_type</w:t>
-      </w:r>
-      <w:r>
-        <w:fldChar w:fldCharType="end"/>
-      </w:r>
-      <w:r>
-        <w:t xml:space="preserve"> | </w:t>
-      </w:r>
-      <w:r>
-        <w:fldChar w:fldCharType="begin"/>
-      </w:r>
-      <w:r>
-        <w:instrText xml:space="preserve"> REF resource8_name \h  \* MERGEFORMAT </w:instrText>
-      </w:r>
-      <w:r>
-        <w:fldChar w:fldCharType="separate"/>
-      </w:r>
-      <w:r>
-        <w:t>resource8_name</w:t>
-      </w:r>
-      <w:r>
-        <w:fldChar w:fldCharType="end"/>
-      </w:r>
-      <w:r>
-        <w:t xml:space="preserve"> | </w:t>
-      </w:r>
-      <w:r>
-        <w:fldChar w:fldCharType="begin"/>
-      </w:r>
-      <w:r>
-        <w:instrText xml:space="preserve"> REF resource8_note \h  \* MERGEFORMAT </w:instrText>
-      </w:r>
-      <w:r>
-        <w:fldChar w:fldCharType="separate"/>
-      </w:r>
-      <w:r>
-        <w:t>resource8_note</w:t>
-      </w:r>
-      <w:r>
-        <w:fldChar w:fldCharType="end"/>
-      </w:r>
-      <w:r>
-        <w:t xml:space="preserve"> | </w:t>
-      </w:r>
-      <w:r>
-        <w:fldChar w:fldCharType="begin"/>
-      </w:r>
-      <w:r>
-        <w:instrText xml:space="preserve"> REF resource8_url \h  \* MERGEFORMAT </w:instrText>
-      </w:r>
-      <w:r>
-        <w:fldChar w:fldCharType="separate"/>
-      </w:r>
-      <w:r>
-        <w:t>resource8_url</w:t>
-      </w:r>
-      <w:r>
-        <w:fldChar w:fldCharType="end"/>
-      </w:r>
-      <w:r>
-        <w:t>| {{ ref_bib_</w:t>
-      </w:r>
-      <w:r>
-        <w:fldChar w:fldCharType="begin"/>
-      </w:r>
-      <w:r>
-        <w:instrText xml:space="preserve"> REF resource8_ref_id \h  \* MERGEFORMAT </w:instrText>
-      </w:r>
-      <w:r>
-        <w:fldChar w:fldCharType="separate"/>
-      </w:r>
-      <w:r>
-        <w:t>resource8_ref_id</w:t>
-      </w:r>
-      <w:r>
-        <w:fldChar w:fldCharType="end"/>
-      </w:r>
-      <w:r>
-        <w:t>}} |</w:t>
-      </w:r>
-    </w:p>
-    <w:p>
-      <w:r>
-        <w:t xml:space="preserve">| </w:t>
-      </w:r>
-      <w:r>
-        <w:fldChar w:fldCharType="begin"/>
-      </w:r>
-      <w:r>
-        <w:instrText xml:space="preserve"> REF resource9_type \h  \* MERGEFORMAT </w:instrText>
-      </w:r>
-      <w:r>
-        <w:fldChar w:fldCharType="separate"/>
-      </w:r>
-      <w:r>
-        <w:t>resource9_type</w:t>
-      </w:r>
-      <w:r>
-        <w:fldChar w:fldCharType="end"/>
-      </w:r>
-      <w:r>
-        <w:t xml:space="preserve"> </w:t>
-      </w:r>
-      <w:r>
-        <w:t xml:space="preserve">| </w:t>
-      </w:r>
-      <w:r>
-        <w:fldChar w:fldCharType="begin"/>
-      </w:r>
-      <w:r>
-        <w:instrText xml:space="preserve"> REF resource9_name \h  \* MERGEFORMAT </w:instrText>
-      </w:r>
-      <w:r>
-        <w:fldChar w:fldCharType="separate"/>
-      </w:r>
-      <w:r>
-        <w:t>resource9_name</w:t>
-      </w:r>
-      <w:r>
-        <w:fldChar w:fldCharType="end"/>
-      </w:r>
-      <w:r>
-        <w:t xml:space="preserve"> | </w:t>
-      </w:r>
-      <w:r>
-        <w:fldChar w:fldCharType="begin"/>
-      </w:r>
-      <w:r>
-        <w:instrText xml:space="preserve"> REF resource9_note \h  \* MERGEFORMAT </w:instrText>
-      </w:r>
-      <w:r>
-        <w:fldChar w:fldCharType="separate"/>
-      </w:r>
-      <w:r>
-        <w:t>resource9_note</w:t>
-      </w:r>
-      <w:r>
-        <w:fldChar w:fldCharType="end"/>
-      </w:r>
-      <w:r>
-        <w:t xml:space="preserve"> | </w:t>
-      </w:r>
-      <w:r>
-        <w:fldChar w:fldCharType="begin"/>
-      </w:r>
-      <w:r>
-        <w:instrText xml:space="preserve"> REF resource9_url \h  \* MERGEFORMAT </w:instrText>
-      </w:r>
-      <w:r>
-        <w:fldChar w:fldCharType="separate"/>
-      </w:r>
-      <w:r>
-        <w:t>resource9_url</w:t>
-      </w:r>
-      <w:r>
-        <w:fldChar w:fldCharType="end"/>
-      </w:r>
-      <w:r>
-        <w:t xml:space="preserve"> | {{ ref_bib_</w:t>
-      </w:r>
-      <w:r>
-        <w:fldChar w:fldCharType="begin"/>
-      </w:r>
-      <w:r>
-        <w:instrText xml:space="preserve"> REF resource9_ref_id \h  \* MERGEFORMAT </w:instrText>
-      </w:r>
-      <w:r>
-        <w:fldChar w:fldCharType="separate"/>
-      </w:r>
-      <w:r>
-        <w:t>resource9_ref_id</w:t>
-      </w:r>
-      <w:r>
-        <w:fldChar w:fldCharType="end"/>
-      </w:r>
-      <w:r>
-        <w:t xml:space="preserve"> }} |</w:t>
-      </w:r>
-    </w:p>
-    <w:p>
-      <w:r>
-        <w:t xml:space="preserve">| </w:t>
-      </w:r>
-      <w:r>
-        <w:fldChar w:fldCharType="begin"/>
-      </w:r>
-      <w:r>
-        <w:instrText xml:space="preserve"> REF resource10_type \h  \* MERGEFORMAT </w:instrText>
-      </w:r>
-      <w:r>
-        <w:fldChar w:fldCharType="separate"/>
-      </w:r>
-      <w:r>
-        <w:t>resource10_type</w:t>
-      </w:r>
-      <w:r>
-        <w:fldChar w:fldCharType="end"/>
-      </w:r>
-      <w:r>
-        <w:t xml:space="preserve"> | </w:t>
-      </w:r>
-      <w:r>
-        <w:fldChar w:fldCharType="begin"/>
-      </w:r>
-      <w:r>
-        <w:instrText xml:space="preserve"> REF resource10_name \h  \* MERGEFORMAT </w:instrText>
-      </w:r>
-      <w:r>
-        <w:fldChar w:fldCharType="separate"/>
-      </w:r>
-      <w:r>
-        <w:t>resource10_name</w:t>
-      </w:r>
-      <w:r>
-        <w:fldChar w:fldCharType="end"/>
-      </w:r>
-      <w:r>
-        <w:t xml:space="preserve"> | </w:t>
-      </w:r>
-      <w:r>
-        <w:fldChar w:fldCharType="begin"/>
-      </w:r>
-      <w:r>
-        <w:instrText xml:space="preserve"> REF resource10_note \h  \* MERGEFORMAT </w:instrText>
-      </w:r>
-      <w:r>
-        <w:fldChar w:fldCharType="separate"/>
-      </w:r>
-      <w:r>
-        <w:t>resource10_note</w:t>
-      </w:r>
-      <w:r>
-        <w:fldChar w:fldCharType="end"/>
-      </w:r>
-      <w:r>
-        <w:t xml:space="preserve"> | </w:t>
-      </w:r>
-      <w:r>
-        <w:fldChar w:fldCharType="begin"/>
-      </w:r>
-      <w:r>
-        <w:instrText xml:space="preserve"> REF resource10_url \h  \* MERGEFORMAT </w:instrText>
-      </w:r>
-      <w:r>
-        <w:fldChar w:fldCharType="separate"/>
-      </w:r>
-      <w:r>
-        <w:t>resource10_url</w:t>
-      </w:r>
-      <w:r>
-        <w:fldChar w:fldCharType="end"/>
-      </w:r>
-      <w:r>
-        <w:t xml:space="preserve"> | {{ ref_bib_</w:t>
-      </w:r>
-      <w:r>
-        <w:fldChar w:fldCharType="begin"/>
-      </w:r>
-      <w:r>
-        <w:instrText xml:space="preserve"> REF resource10_ref_id \h  \* MERGEFORMAT </w:instrText>
-      </w:r>
-      <w:r>
-        <w:fldChar w:fldCharType="separate"/>
-      </w:r>
-      <w:r>
-        <w:t>resource10_ref_id</w:t>
-      </w:r>
-      <w:r>
-        <w:fldChar w:fldCharType="end"/>
-      </w:r>
-      <w:r>
-        <w:t xml:space="preserve"> }} |</w:t>
-      </w:r>
-    </w:p>
-    <w:p>
-      <w:r>
-        <w:t xml:space="preserve">| </w:t>
-      </w:r>
-      <w:r>
-        <w:fldChar w:fldCharType="begin"/>
-      </w:r>
-      <w:r>
-        <w:instrText xml:space="preserve"> REF resource11_type \h  \* MERGEFORMAT </w:instrText>
-      </w:r>
-      <w:r>
-        <w:fldChar w:fldCharType="separate"/>
-      </w:r>
-      <w:r>
-        <w:t>resource11_type</w:t>
-      </w:r>
-      <w:r>
-        <w:fldChar w:fldCharType="end"/>
-      </w:r>
-      <w:r>
-        <w:t xml:space="preserve"> | </w:t>
-      </w:r>
-      <w:r>
-        <w:fldChar w:fldCharType="begin"/>
-      </w:r>
-      <w:r>
-        <w:instrText xml:space="preserve"> REF resource11_name \h  \* MERGEFORMAT </w:instrText>
-      </w:r>
-      <w:r>
-        <w:fldChar w:fldCharType="separate"/>
-      </w:r>
-      <w:r>
-        <w:t>resource11_name</w:t>
-      </w:r>
-      <w:r>
-        <w:fldChar w:fldCharType="end"/>
-      </w:r>
-      <w:r>
-        <w:t xml:space="preserve"> | </w:t>
-      </w:r>
-      <w:r>
-        <w:fldChar w:fldCharType="begin"/>
-      </w:r>
-      <w:r>
-        <w:instrText xml:space="preserve"> REF resource11_note \h  \* MERGEFORMAT </w:instrText>
-      </w:r>
-      <w:r>
-        <w:fldChar w:fldCharType="separate"/>
-      </w:r>
-      <w:r>
-        <w:t>resource11_note</w:t>
-      </w:r>
-      <w:r>
-        <w:fldChar w:fldCharType="end"/>
-      </w:r>
-      <w:r>
-        <w:t xml:space="preserve"> | </w:t>
-      </w:r>
-      <w:r>
-        <w:fldChar w:fldCharType="begin"/>
-      </w:r>
-      <w:r>
-        <w:instrText xml:space="preserve"> REF resource11_url \h  \* MERGEFORMAT </w:instrText>
-      </w:r>
-      <w:r>
-        <w:fldChar w:fldCharType="separate"/>
-      </w:r>
-      <w:r>
-        <w:t>resource11_url</w:t>
-      </w:r>
-      <w:r>
-        <w:fldChar w:fldCharType="end"/>
-      </w:r>
-      <w:r>
-        <w:t xml:space="preserve"> | {{ ref_bib_</w:t>
-      </w:r>
-      <w:r>
-        <w:fldChar w:fldCharType="begin"/>
-      </w:r>
-      <w:r>
-        <w:instrText xml:space="preserve"> REF resource11_ref_id \h  \* MERGEFORMAT </w:instrText>
-      </w:r>
-      <w:r>
-        <w:fldChar w:fldCharType="separate"/>
-      </w:r>
-      <w:r>
-        <w:t>resource11_ref_id</w:t>
-      </w:r>
-      <w:r>
-        <w:fldChar w:fldCharType="end"/>
-      </w:r>
-      <w:r>
-        <w:t xml:space="preserve"> }} |</w:t>
-      </w:r>
-    </w:p>
-    <w:p>
-      <w:r>
-        <w:t xml:space="preserve">| </w:t>
-      </w:r>
-      <w:r>
-        <w:fldChar w:fldCharType="begin"/>
-      </w:r>
-      <w:r>
-        <w:instrText xml:space="preserve"> REF resource12_type \h  \* MERGEFORMAT </w:instrText>
-      </w:r>
-      <w:r>
-        <w:fldChar w:fldCharType="separate"/>
-      </w:r>
-      <w:r>
-        <w:t>resource12_type</w:t>
-      </w:r>
-      <w:r>
-        <w:fldChar w:fldCharType="end"/>
-      </w:r>
-      <w:r>
-        <w:t xml:space="preserve"> | </w:t>
-      </w:r>
-      <w:r>
-        <w:fldChar w:fldCharType="begin"/>
-      </w:r>
-      <w:r>
-        <w:instrText xml:space="preserve"> REF resource12_name \h  \* MERGEFORMAT </w:instrText>
-      </w:r>
-      <w:r>
-        <w:fldChar w:fldCharType="separate"/>
-      </w:r>
-      <w:r>
-        <w:t>resource12_name</w:t>
-      </w:r>
-      <w:r>
-        <w:fldChar w:fldCharType="end"/>
-      </w:r>
-      <w:r>
-        <w:t xml:space="preserve"> | </w:t>
-      </w:r>
-      <w:r>
-        <w:fldChar w:fldCharType="begin"/>
-      </w:r>
-      <w:r>
-        <w:instrText xml:space="preserve"> REF resource12_note \h  \* MERGEFORMAT </w:instrText>
-      </w:r>
-      <w:r>
-        <w:fldChar w:fldCharType="separate"/>
-      </w:r>
-      <w:r>
-        <w:t>resource12_note</w:t>
-      </w:r>
-      <w:r>
-        <w:fldChar w:fldCharType="end"/>
-      </w:r>
-      <w:r>
-        <w:t xml:space="preserve"> | </w:t>
-      </w:r>
-      <w:r>
-        <w:fldChar w:fldCharType="begin"/>
-      </w:r>
-      <w:r>
-        <w:instrText xml:space="preserve"> REF resource12_url \h  \* MERGEFORMAT </w:instrText>
-      </w:r>
-      <w:r>
-        <w:fldChar w:fldCharType="separate"/>
-      </w:r>
-      <w:r>
-        <w:t>resource12_url</w:t>
-      </w:r>
-      <w:r>
-        <w:fldChar w:fldCharType="end"/>
-      </w:r>
-      <w:r>
-        <w:t xml:space="preserve"> | {{ ref_bib_</w:t>
-      </w:r>
-      <w:r>
-        <w:fldChar w:fldCharType="begin"/>
-      </w:r>
-      <w:r>
-        <w:instrText xml:space="preserve"> REF resource12_ref_id \h  \* MERGEFORMAT </w:instrText>
-      </w:r>
-      <w:r>
-        <w:fldChar w:fldCharType="separate"/>
-      </w:r>
-      <w:r>
-        <w:t>resource12_ref_id</w:t>
-      </w:r>
-      <w:r>
-        <w:fldChar w:fldCharType="end"/>
-      </w:r>
-      <w:r>
-        <w:t xml:space="preserve"> }} |</w:t>
-      </w:r>
-    </w:p>
-    <w:p>
-      <w:r>
-        <w:t xml:space="preserve">| </w:t>
-      </w:r>
-      <w:r>
-        <w:fldChar w:fldCharType="begin"/>
-      </w:r>
-      <w:r>
-        <w:instrText xml:space="preserve"> REF resource13_type \h  \* MERGEFORMAT </w:instrText>
-      </w:r>
-      <w:r>
-        <w:fldChar w:fldCharType="separate"/>
-      </w:r>
-      <w:r>
-        <w:t>resource13_type</w:t>
-      </w:r>
-      <w:r>
-        <w:fldChar w:fldCharType="end"/>
-      </w:r>
-      <w:r>
-        <w:t xml:space="preserve"> | </w:t>
-      </w:r>
-      <w:r>
-        <w:fldChar w:fldCharType="begin"/>
-      </w:r>
-      <w:r>
-        <w:instrText xml:space="preserve"> REF resource13_name \h  \* MERGEFORMAT </w:instrText>
-      </w:r>
-      <w:r>
-        <w:fldChar w:fldCharType="separate"/>
-      </w:r>
-      <w:r>
-        <w:t>resource13_name</w:t>
-      </w:r>
-      <w:r>
-        <w:fldChar w:fldCharType="end"/>
-      </w:r>
-      <w:r>
-        <w:t xml:space="preserve"> | </w:t>
-      </w:r>
-      <w:r>
-        <w:fldChar w:fldCharType="begin"/>
-      </w:r>
-      <w:r>
-        <w:instrText xml:space="preserve"> REF resource13_note \h  \* MERGEFORMAT </w:instrText>
-      </w:r>
-      <w:r>
-        <w:fldChar w:fldCharType="separate"/>
-      </w:r>
-      <w:r>
-        <w:t>resource13_note</w:t>
-      </w:r>
-      <w:r>
-        <w:fldChar w:fldCharType="end"/>
-      </w:r>
-      <w:r>
-        <w:t xml:space="preserve"> | </w:t>
-      </w:r>
-      <w:r>
-        <w:fldChar w:fldCharType="begin"/>
-      </w:r>
-      <w:r>
-        <w:instrText xml:space="preserve"> REF resource13_url \h  \* MERGEFORMAT </w:instrText>
-      </w:r>
-      <w:r>
-        <w:fldChar w:fldCharType="separate"/>
-      </w:r>
-      <w:r>
-        <w:t>resource13_url</w:t>
-      </w:r>
-      <w:r>
-        <w:fldChar w:fldCharType="end"/>
-      </w:r>
-      <w:r>
-        <w:t xml:space="preserve"> | {{ ref_bib_</w:t>
-      </w:r>
-      <w:r>
-        <w:fldChar w:fldCharType="begin"/>
-      </w:r>
-      <w:r>
-        <w:instrText xml:space="preserve"> REF resource13_ref_id \h  \* MERGEFORMAT </w:instrText>
-      </w:r>
-      <w:r>
-        <w:fldChar w:fldCharType="separate"/>
-      </w:r>
-      <w:r>
-        <w:t>resource13_ref_id</w:t>
-      </w:r>
-      <w:r>
-        <w:fldChar w:fldCharType="end"/>
-      </w:r>
-      <w:r>
-        <w:t xml:space="preserve"> }} |</w:t>
-      </w:r>
-    </w:p>
-    <w:p>
-      <w:r>
-        <w:t xml:space="preserve">| </w:t>
-      </w:r>
-      <w:r>
-        <w:fldChar w:fldCharType="begin"/>
-      </w:r>
-      <w:r>
-        <w:instrText xml:space="preserve"> REF resource14_type \h  \* MERGEFORMAT </w:instrText>
-      </w:r>
-      <w:r>
-        <w:fldChar w:fldCharType="separate"/>
-      </w:r>
-      <w:r>
-        <w:t>resource14_type</w:t>
-      </w:r>
-      <w:r>
-        <w:fldChar w:fldCharType="end"/>
-      </w:r>
-      <w:r>
-        <w:t xml:space="preserve"> | </w:t>
-      </w:r>
-      <w:r>
-        <w:fldChar w:fldCharType="begin"/>
-      </w:r>
-      <w:r>
-        <w:instrText xml:space="preserve"> REF resource14_name \h  \* MERGEFORMAT </w:instrText>
-      </w:r>
-      <w:r>
-        <w:fldChar w:fldCharType="separate"/>
-      </w:r>
-      <w:r>
-        <w:t>resource14_name</w:t>
-      </w:r>
-      <w:r>
-        <w:fldChar w:fldCharType="end"/>
-      </w:r>
-      <w:r>
-        <w:t xml:space="preserve"> | </w:t>
-      </w:r>
-      <w:r>
-        <w:fldChar w:fldCharType="begin"/>
-      </w:r>
-      <w:r>
-        <w:instrText xml:space="preserve"> REF resource14_note \h  \* MERGEFORMAT </w:instrText>
-      </w:r>
-      <w:r>
-        <w:fldChar w:fldCharType="separate"/>
-      </w:r>
-      <w:r>
-        <w:t>resource14_note</w:t>
-      </w:r>
-      <w:r>
-        <w:fldChar w:fldCharType="end"/>
-      </w:r>
-      <w:r>
-        <w:t xml:space="preserve"> | </w:t>
-      </w:r>
-      <w:r>
-        <w:fldChar w:fldCharType="begin"/>
-      </w:r>
-      <w:r>
-        <w:instrText xml:space="preserve"> REF resource14_url \h  \* MERGEFORMAT </w:instrText>
-      </w:r>
-      <w:r>
-        <w:fldChar w:fldCharType="separate"/>
-      </w:r>
-      <w:r>
-        <w:t>resource14_url</w:t>
-      </w:r>
-      <w:r>
-        <w:fldChar w:fldCharType="end"/>
-      </w:r>
-      <w:r>
-        <w:t xml:space="preserve"> |</w:t>
-      </w:r>
-      <w:r>
-        <w:t xml:space="preserve"> </w:t>
-      </w:r>
-      <w:r>
-        <w:t>{{ ref_bib_</w:t>
-      </w:r>
-      <w:r>
-        <w:fldChar w:fldCharType="begin"/>
-      </w:r>
-      <w:r>
-        <w:instrText xml:space="preserve"> REF resource14_ref_id \h  \* MERGEFORMAT </w:instrText>
-      </w:r>
-      <w:r>
-        <w:fldChar w:fldCharType="separate"/>
-      </w:r>
-      <w:r>
-        <w:t>resource14_ref_id</w:t>
-      </w:r>
-      <w:r>
-        <w:fldChar w:fldCharType="end"/>
-      </w:r>
-      <w:r>
-        <w:t xml:space="preserve"> }} |</w:t>
-      </w:r>
-    </w:p>
-    <w:p>
-      <w:r>
-        <w:t xml:space="preserve">| </w:t>
-      </w:r>
-      <w:r>
-        <w:fldChar w:fldCharType="begin"/>
-      </w:r>
-      <w:r>
-        <w:instrText xml:space="preserve"> REF resource15_type \h  \* MERGEFORMAT </w:instrText>
-      </w:r>
-      <w:r>
-        <w:fldChar w:fldCharType="separate"/>
-      </w:r>
-      <w:r>
-        <w:t>resource15_type</w:t>
-      </w:r>
-      <w:r>
-        <w:fldChar w:fldCharType="end"/>
-      </w:r>
-      <w:r>
-        <w:t xml:space="preserve"> | </w:t>
-      </w:r>
-      <w:r>
-        <w:fldChar w:fldCharType="begin"/>
-      </w:r>
-      <w:r>
-        <w:instrText xml:space="preserve"> REF resource15_name \h  \* MERGEFORMAT </w:instrText>
-      </w:r>
-      <w:r>
-        <w:fldChar w:fldCharType="separate"/>
-      </w:r>
-      <w:r>
-        <w:t>resource15_name</w:t>
-      </w:r>
-      <w:r>
-        <w:fldChar w:fldCharType="end"/>
-      </w:r>
-      <w:r>
-        <w:t xml:space="preserve"> | </w:t>
-      </w:r>
-      <w:r>
-        <w:fldChar w:fldCharType="begin"/>
-      </w:r>
-      <w:r>
-        <w:instrText xml:space="preserve"> REF resource15_note \h  \* MERGEFORMAT </w:instrText>
-      </w:r>
-      <w:r>
-        <w:fldChar w:fldCharType="separate"/>
-      </w:r>
-      <w:r>
-        <w:t>resource15_note</w:t>
-      </w:r>
-      <w:r>
-        <w:fldChar w:fldCharType="end"/>
-      </w:r>
-      <w:r>
-        <w:t xml:space="preserve"> | </w:t>
-      </w:r>
-      <w:r>
-        <w:fldChar w:fldCharType="begin"/>
-      </w:r>
-      <w:r>
-        <w:instrText xml:space="preserve"> REF resource15_url \h  \* MERGEFORMAT </w:instrText>
-      </w:r>
-      <w:r>
-        <w:fldChar w:fldCharType="separate"/>
-      </w:r>
-      <w:r>
-        <w:t>resource15_url</w:t>
-      </w:r>
-      <w:r>
-        <w:fldChar w:fldCharType="end"/>
-      </w:r>
-      <w:r>
-        <w:t xml:space="preserve"> | {{ ref_bib_</w:t>
-      </w:r>
-      <w:r>
-        <w:fldChar w:fldCharType="begin"/>
-      </w:r>
-      <w:r>
-        <w:instrText xml:space="preserve"> REF resource15_ref_id \h  \* MERGEFORMAT </w:instrText>
-      </w:r>
-      <w:r>
-        <w:fldChar w:fldCharType="separate"/>
-      </w:r>
-      <w:r>
-        <w:t>resource15_ref_id</w:t>
-      </w:r>
-      <w:r>
-        <w:fldChar w:fldCharType="end"/>
-      </w:r>
-      <w:r>
-        <w:t xml:space="preserve"> </w:t>
-      </w:r>
-      <w:r>
-        <w:t>}} |</w:t>
-      </w:r>
-    </w:p>
-    <w:p>
-      <w:r>
-        <w:t>::::::</w:t>
-      </w:r>
-    </w:p>
-    <w:p/>
-    <w:p>
-      <w:pPr>
-        <w:pStyle w:val="Heading4"/>
-      </w:pPr>
-      <w:r>
-        <w:t>::::::{tab-item} References</w:t>
-      </w:r>
-    </w:p>
-    <w:p>
-      <w:r>
-        <w:fldChar w:fldCharType="begin"/>
-      </w:r>
-      <w:r>
-        <w:instrText xml:space="preserve"> REF references \h  \* MERGEFORMAT </w:instrText>
-      </w:r>
-      <w:r>
-        <w:fldChar w:fldCharType="separate"/>
-      </w:r>
-      <w:r>
-        <w:t xml:space="preserve">  Refs</w:t>
-      </w:r>
-    </w:p>
-    <w:p>
-      <w:r>
-        <w:fldChar w:fldCharType="end"/>
-      </w:r>
-    </w:p>
-    <w:p>
-      <w:pPr>
-        <w:pStyle w:val="Heading4"/>
-      </w:pPr>
-      <w:r>
-        <w:t>::::::</w:t>
-      </w:r>
-    </w:p>
-    <w:p/>
-    <w:p>
-      <w:pPr>
-        <w:pStyle w:val="Heading3"/>
-      </w:pPr>
-      <w:r>
-        <w:t>:::::::</w:t>
-      </w:r>
     </w:p>
     <w:sectPr>
       <w:pgSz w:w="15840" w:h="12240" w:orient="landscape"/>
@@ -24027,6 +18907,7 @@
   <w:style w:type="character" w:default="1" w:styleId="DefaultParagraphFont">
     <w:name w:val="Default Paragraph Font"/>
     <w:uiPriority w:val="1"/>
+    <w:semiHidden/>
     <w:unhideWhenUsed/>
   </w:style>
   <w:style w:type="table" w:default="1" w:styleId="TableNormal">

--- a/02_dialog-boxes/03_13_mod_smr.docx
+++ b/02_dialog-boxes/03_13_mod_smr.docx
@@ -2973,7 +2973,13 @@
     <w:p>
       <w:r>
         <w:lastRenderedPageBreak/>
-        <w:t>**This content was adapted from**: The Density Handbook, "[Using Camera Traps to Estimate Medium and Large Mammal Density: Comparison of Methods and Recommendations for Wildlife Managers](https://www.researchgate.net/publication/368601884_Using_Camera_Traps_to_Estimate_Medium_and_Large_Mammal_Density_Comparison_of_Methods_and_Recommendations_for_Wildlife_Managers)" (Clarke et al., 2024)</w:t>
+        <w:t>**This content was adapted from**: The Density Handbook, "[Using Camera Traps to Estimate Medium and Large Mammal Density: Comparison of Methods and Recommendations for Wildlife Managers](https://www.researchgate.net/publication/368601884_Using_Camera_Traps_to_Estimate_Medium_and_Large_Mammal_Density_Comparison_of_Methods_and_Recommendations_for_Wildlife_Managers)" (Clarke et al., 202</w:t>
+      </w:r>
+      <w:r>
+        <w:t>3</w:t>
+      </w:r>
+      <w:r>
+        <w:t>)</w:t>
       </w:r>
     </w:p>
     <w:p>
